--- a/admission-api/private/templates/BACHELOR_F2G_PROFESSIONAL_FULL_TIME_CONTRACT.docx
+++ b/admission-api/private/templates/BACHELOR_F2G_PROFESSIONAL_FULL_TIME_CONTRACT.docx
@@ -208,7 +208,7 @@
                         <w:txbxContent>
                           <w:p>
                             <w:pPr>
-                              <w:pStyle w:val="user2"/>
+                              <w:pStyle w:val="Style17"/>
                               <w:jc w:val="center"/>
                               <w:rPr>
                                 <w:sz w:val="20"/>
@@ -247,7 +247,7 @@
                   <w:txbxContent>
                     <w:p>
                       <w:pPr>
-                        <w:pStyle w:val="user2"/>
+                        <w:pStyle w:val="Style17"/>
                         <w:jc w:val="center"/>
                         <w:rPr>
                           <w:sz w:val="20"/>
@@ -374,7 +374,7 @@
                         <w:txbxContent>
                           <w:p>
                             <w:pPr>
-                              <w:pStyle w:val="user2"/>
+                              <w:pStyle w:val="Style17"/>
                               <w:jc w:val="center"/>
                               <w:rPr>
                                 <w:sz w:val="20"/>
@@ -413,7 +413,7 @@
                   <w:txbxContent>
                     <w:p>
                       <w:pPr>
-                        <w:pStyle w:val="user2"/>
+                        <w:pStyle w:val="Style17"/>
                         <w:jc w:val="center"/>
                         <w:rPr>
                           <w:sz w:val="20"/>
@@ -791,43 +791,7 @@
           <w:iCs/>
           <w:sz w:val="20"/>
         </w:rPr>
-        <w:t>акредитованою</w:t>
-      </w:r>
-      <w:r>
-        <w:rPr>
-          <w:rFonts w:ascii="Times New Roman" w:hAnsi="Times New Roman"/>
-          <w:sz w:val="20"/>
-        </w:rPr>
-        <w:t xml:space="preserve"> строком до </w:t>
-      </w:r>
-      <w:r>
-        <w:rPr>
-          <w:rFonts w:ascii="Times New Roman" w:hAnsi="Times New Roman"/>
-          <w:b/>
-          <w:bCs/>
-          <w:i/>
-          <w:iCs/>
-          <w:sz w:val="20"/>
-        </w:rPr>
-        <w:t>01.07.2028</w:t>
-      </w:r>
-      <w:r>
-        <w:rPr>
-          <w:rFonts w:ascii="Times New Roman" w:hAnsi="Times New Roman"/>
-          <w:sz w:val="20"/>
-        </w:rPr>
-        <w:t xml:space="preserve"> </w:t>
-      </w:r>
-      <w:r>
-        <w:rPr>
-          <w:rFonts w:ascii="Times New Roman" w:hAnsi="Times New Roman"/>
-          <w:b/>
-          <w:bCs/>
-          <w:i/>
-          <w:iCs/>
-          <w:sz w:val="20"/>
-        </w:rPr>
-        <w:t>р.</w:t>
+        <w:t>неакредитованою</w:t>
       </w:r>
     </w:p>
     <w:p>
@@ -1967,10 +1931,10 @@
                       <wp:positionV relativeFrom="paragraph">
                         <wp:posOffset>72390</wp:posOffset>
                       </wp:positionV>
-                      <wp:extent cx="1899920" cy="1258570"/>
+                      <wp:extent cx="1899920" cy="1433830"/>
                       <wp:effectExtent l="0" t="0" r="0" b="0"/>
                       <wp:wrapNone/>
-                      <wp:docPr id="3" name="Текстове поле 30"/>
+                      <wp:docPr id="3" name="Текстове поле 6"/>
                       <a:graphic xmlns:a="http://schemas.openxmlformats.org/drawingml/2006/main">
                         <a:graphicData uri="http://schemas.microsoft.com/office/word/2010/wordprocessingShape">
                           <wps:wsp>
@@ -1978,7 +1942,7 @@
                             <wps:spPr>
                               <a:xfrm>
                                 <a:off x="0" y="0"/>
-                                <a:ext cx="1900080" cy="1258560"/>
+                                <a:ext cx="1900080" cy="1433880"/>
                               </a:xfrm>
                               <a:prstGeom prst="rect">
                                 <a:avLst/>
@@ -1998,7 +1962,7 @@
                               <w:txbxContent>
                                 <w:p>
                                   <w:pPr>
-                                    <w:pStyle w:val="user2"/>
+                                    <w:pStyle w:val="Style17"/>
                                     <w:jc w:val="center"/>
                                     <w:rPr>
                                       <w:sz w:val="16"/>
@@ -2024,6 +1988,19 @@
                                       <w:lang w:val="en-US"/>
                                     </w:rPr>
                                     <w:t>{lastName}{/entrant}</w:t>
+                                  </w:r>
+                                </w:p>
+                                <w:p>
+                                  <w:pPr>
+                                    <w:pStyle w:val="Style17"/>
+                                    <w:rPr>
+                                      <w:color w:val="000000"/>
+                                    </w:rPr>
+                                  </w:pPr>
+                                  <w:r>
+                                    <w:rPr>
+                                      <w:color w:val="000000"/>
+                                    </w:rPr>
                                   </w:r>
                                 </w:p>
                                 <w:p>
@@ -2117,14 +2094,14 @@
                 </mc:Choice>
                 <mc:Fallback>
                   <w:pict>
-                    <v:rect id="shape_0" ID="Текстове поле 30" path="m0,0l-2147483645,0l-2147483645,-2147483646l0,-2147483646xe" stroked="f" o:allowincell="t" style="position:absolute;margin-left:10.3pt;margin-top:5.7pt;width:149.55pt;height:99.05pt;mso-wrap-style:square;v-text-anchor:top" wp14:anchorId="66BC294A">
+                    <v:rect id="shape_0" ID="Текстове поле 6" path="m0,0l-2147483645,0l-2147483645,-2147483646l0,-2147483646xe" stroked="f" o:allowincell="t" style="position:absolute;margin-left:10.3pt;margin-top:5.7pt;width:149.55pt;height:112.85pt;mso-wrap-style:square;v-text-anchor:top" wp14:anchorId="66BC294A">
                       <v:fill o:detectmouseclick="t" on="false"/>
                       <v:stroke color="#3465a4" weight="9360" joinstyle="round" endcap="flat"/>
                       <v:textbox>
                         <w:txbxContent>
                           <w:p>
                             <w:pPr>
-                              <w:pStyle w:val="user2"/>
+                              <w:pStyle w:val="Style17"/>
                               <w:jc w:val="center"/>
                               <w:rPr>
                                 <w:sz w:val="16"/>
@@ -2150,6 +2127,19 @@
                                 <w:lang w:val="en-US"/>
                               </w:rPr>
                               <w:t>{lastName}{/entrant}</w:t>
+                            </w:r>
+                          </w:p>
+                          <w:p>
+                            <w:pPr>
+                              <w:pStyle w:val="Style17"/>
+                              <w:rPr>
+                                <w:color w:val="000000"/>
+                              </w:rPr>
+                            </w:pPr>
+                            <w:r>
+                              <w:rPr>
+                                <w:color w:val="000000"/>
+                              </w:rPr>
                             </w:r>
                           </w:p>
                           <w:p>
@@ -2270,10 +2260,10 @@
                       <wp:positionV relativeFrom="paragraph">
                         <wp:posOffset>132080</wp:posOffset>
                       </wp:positionV>
-                      <wp:extent cx="1910080" cy="1258570"/>
+                      <wp:extent cx="1910080" cy="1433830"/>
                       <wp:effectExtent l="0" t="0" r="0" b="0"/>
                       <wp:wrapNone/>
-                      <wp:docPr id="4" name="Текстове поле 31"/>
+                      <wp:docPr id="4" name="Текстове поле 7"/>
                       <a:graphic xmlns:a="http://schemas.openxmlformats.org/drawingml/2006/main">
                         <a:graphicData uri="http://schemas.microsoft.com/office/word/2010/wordprocessingShape">
                           <wps:wsp>
@@ -2281,7 +2271,7 @@
                             <wps:spPr>
                               <a:xfrm>
                                 <a:off x="0" y="0"/>
-                                <a:ext cx="1910160" cy="1258560"/>
+                                <a:ext cx="1910160" cy="1433880"/>
                               </a:xfrm>
                               <a:prstGeom prst="rect">
                                 <a:avLst/>
@@ -2301,7 +2291,7 @@
                               <w:txbxContent>
                                 <w:p>
                                   <w:pPr>
-                                    <w:pStyle w:val="user2"/>
+                                    <w:pStyle w:val="Style17"/>
                                     <w:jc w:val="center"/>
                                     <w:rPr>
                                       <w:sz w:val="16"/>
@@ -2316,6 +2306,19 @@
                                       <w:lang w:val="en-US"/>
                                     </w:rPr>
                                     <w:t>{#entrant}{firstName}{/entrant}</w:t>
+                                  </w:r>
+                                </w:p>
+                                <w:p>
+                                  <w:pPr>
+                                    <w:pStyle w:val="Style17"/>
+                                    <w:rPr>
+                                      <w:color w:val="000000"/>
+                                    </w:rPr>
+                                  </w:pPr>
+                                  <w:r>
+                                    <w:rPr>
+                                      <w:color w:val="000000"/>
+                                    </w:rPr>
                                   </w:r>
                                 </w:p>
                                 <w:p>
@@ -2409,14 +2412,14 @@
                 </mc:Choice>
                 <mc:Fallback>
                   <w:pict>
-                    <v:rect id="shape_0" ID="Текстове поле 31" path="m0,0l-2147483645,0l-2147483645,-2147483646l0,-2147483646xe" stroked="f" o:allowincell="t" style="position:absolute;margin-left:9.95pt;margin-top:10.4pt;width:150.35pt;height:99.05pt;mso-wrap-style:square;v-text-anchor:top" wp14:anchorId="5E7AC959">
+                    <v:rect id="shape_0" ID="Текстове поле 7" path="m0,0l-2147483645,0l-2147483645,-2147483646l0,-2147483646xe" stroked="f" o:allowincell="t" style="position:absolute;margin-left:9.95pt;margin-top:10.4pt;width:150.35pt;height:112.85pt;mso-wrap-style:square;v-text-anchor:top" wp14:anchorId="5E7AC959">
                       <v:fill o:detectmouseclick="t" on="false"/>
                       <v:stroke color="#3465a4" weight="9360" joinstyle="round" endcap="flat"/>
                       <v:textbox>
                         <w:txbxContent>
                           <w:p>
                             <w:pPr>
-                              <w:pStyle w:val="user2"/>
+                              <w:pStyle w:val="Style17"/>
                               <w:jc w:val="center"/>
                               <w:rPr>
                                 <w:sz w:val="16"/>
@@ -2431,6 +2434,19 @@
                                 <w:lang w:val="en-US"/>
                               </w:rPr>
                               <w:t>{#entrant}{firstName}{/entrant}</w:t>
+                            </w:r>
+                          </w:p>
+                          <w:p>
+                            <w:pPr>
+                              <w:pStyle w:val="Style17"/>
+                              <w:rPr>
+                                <w:color w:val="000000"/>
+                              </w:rPr>
+                            </w:pPr>
+                            <w:r>
+                              <w:rPr>
+                                <w:color w:val="000000"/>
+                              </w:rPr>
                             </w:r>
                           </w:p>
                           <w:p>
@@ -2552,10 +2568,10 @@
                       <wp:positionV relativeFrom="paragraph">
                         <wp:posOffset>130175</wp:posOffset>
                       </wp:positionV>
-                      <wp:extent cx="1888490" cy="1258570"/>
+                      <wp:extent cx="1888490" cy="1433830"/>
                       <wp:effectExtent l="0" t="0" r="0" b="0"/>
                       <wp:wrapNone/>
-                      <wp:docPr id="5" name="Текстове поле 32"/>
+                      <wp:docPr id="5" name="Текстове поле 8"/>
                       <a:graphic xmlns:a="http://schemas.openxmlformats.org/drawingml/2006/main">
                         <a:graphicData uri="http://schemas.microsoft.com/office/word/2010/wordprocessingShape">
                           <wps:wsp>
@@ -2563,7 +2579,7 @@
                             <wps:spPr>
                               <a:xfrm>
                                 <a:off x="0" y="0"/>
-                                <a:ext cx="1888560" cy="1258560"/>
+                                <a:ext cx="1888560" cy="1433880"/>
                               </a:xfrm>
                               <a:prstGeom prst="rect">
                                 <a:avLst/>
@@ -2583,7 +2599,7 @@
                               <w:txbxContent>
                                 <w:p>
                                   <w:pPr>
-                                    <w:pStyle w:val="user2"/>
+                                    <w:pStyle w:val="Style17"/>
                                     <w:jc w:val="center"/>
                                     <w:rPr>
                                       <w:sz w:val="16"/>
@@ -2598,6 +2614,19 @@
                                       <w:lang w:val="en-US"/>
                                     </w:rPr>
                                     <w:t>{#entrant}{middleName}{/entrant}</w:t>
+                                  </w:r>
+                                </w:p>
+                                <w:p>
+                                  <w:pPr>
+                                    <w:pStyle w:val="Style17"/>
+                                    <w:rPr>
+                                      <w:color w:val="000000"/>
+                                    </w:rPr>
+                                  </w:pPr>
+                                  <w:r>
+                                    <w:rPr>
+                                      <w:color w:val="000000"/>
+                                    </w:rPr>
                                   </w:r>
                                 </w:p>
                                 <w:p>
@@ -2691,14 +2720,14 @@
                 </mc:Choice>
                 <mc:Fallback>
                   <w:pict>
-                    <v:rect id="shape_0" ID="Текстове поле 32" path="m0,0l-2147483645,0l-2147483645,-2147483646l0,-2147483646xe" stroked="f" o:allowincell="t" style="position:absolute;margin-left:10.2pt;margin-top:10.25pt;width:148.65pt;height:99.05pt;mso-wrap-style:square;v-text-anchor:top" wp14:anchorId="74500DA1">
+                    <v:rect id="shape_0" ID="Текстове поле 8" path="m0,0l-2147483645,0l-2147483645,-2147483646l0,-2147483646xe" stroked="f" o:allowincell="t" style="position:absolute;margin-left:10.2pt;margin-top:10.25pt;width:148.65pt;height:112.85pt;mso-wrap-style:square;v-text-anchor:top" wp14:anchorId="74500DA1">
                       <v:fill o:detectmouseclick="t" on="false"/>
                       <v:stroke color="#3465a4" weight="9360" joinstyle="round" endcap="flat"/>
                       <v:textbox>
                         <w:txbxContent>
                           <w:p>
                             <w:pPr>
-                              <w:pStyle w:val="user2"/>
+                              <w:pStyle w:val="Style17"/>
                               <w:jc w:val="center"/>
                               <w:rPr>
                                 <w:sz w:val="16"/>
@@ -2713,6 +2742,19 @@
                                 <w:lang w:val="en-US"/>
                               </w:rPr>
                               <w:t>{#entrant}{middleName}{/entrant}</w:t>
+                            </w:r>
+                          </w:p>
+                          <w:p>
+                            <w:pPr>
+                              <w:pStyle w:val="Style17"/>
+                              <w:rPr>
+                                <w:color w:val="000000"/>
+                              </w:rPr>
+                            </w:pPr>
+                            <w:r>
+                              <w:rPr>
+                                <w:color w:val="000000"/>
+                              </w:rPr>
                             </w:r>
                           </w:p>
                           <w:p>
@@ -2899,10 +2941,10 @@
                       <wp:positionV relativeFrom="paragraph">
                         <wp:posOffset>67945</wp:posOffset>
                       </wp:positionV>
-                      <wp:extent cx="2844165" cy="1258570"/>
+                      <wp:extent cx="2844165" cy="1433830"/>
                       <wp:effectExtent l="0" t="0" r="0" b="1270"/>
                       <wp:wrapNone/>
-                      <wp:docPr id="6" name="Текстове поле 39"/>
+                      <wp:docPr id="6" name="Текстове поле 15"/>
                       <a:graphic xmlns:a="http://schemas.openxmlformats.org/drawingml/2006/main">
                         <a:graphicData uri="http://schemas.microsoft.com/office/word/2010/wordprocessingShape">
                           <wps:wsp>
@@ -2910,7 +2952,7 @@
                             <wps:spPr>
                               <a:xfrm>
                                 <a:off x="0" y="0"/>
-                                <a:ext cx="2844000" cy="1258560"/>
+                                <a:ext cx="2844000" cy="1433880"/>
                               </a:xfrm>
                               <a:prstGeom prst="rect">
                                 <a:avLst/>
@@ -2930,7 +2972,7 @@
                               <w:txbxContent>
                                 <w:p>
                                   <w:pPr>
-                                    <w:pStyle w:val="user2"/>
+                                    <w:pStyle w:val="Style17"/>
                                     <w:jc w:val="center"/>
                                     <w:rPr>
                                       <w:sz w:val="16"/>
@@ -2945,6 +2987,19 @@
                                       <w:lang w:val="en-US"/>
                                     </w:rPr>
                                     <w:t>{#representative}{lastName}{/representative}</w:t>
+                                  </w:r>
+                                </w:p>
+                                <w:p>
+                                  <w:pPr>
+                                    <w:pStyle w:val="Style17"/>
+                                    <w:rPr>
+                                      <w:color w:val="000000"/>
+                                    </w:rPr>
+                                  </w:pPr>
+                                  <w:r>
+                                    <w:rPr>
+                                      <w:color w:val="000000"/>
+                                    </w:rPr>
                                   </w:r>
                                 </w:p>
                                 <w:p>
@@ -3038,14 +3093,14 @@
                 </mc:Choice>
                 <mc:Fallback>
                   <w:pict>
-                    <v:rect id="shape_0" ID="Текстове поле 39" path="m0,0l-2147483645,0l-2147483645,-2147483646l0,-2147483646xe" stroked="f" o:allowincell="t" style="position:absolute;margin-left:-36.3pt;margin-top:5.35pt;width:223.9pt;height:99.05pt;mso-wrap-style:square;v-text-anchor:top" wp14:anchorId="6035E203">
+                    <v:rect id="shape_0" ID="Текстове поле 15" path="m0,0l-2147483645,0l-2147483645,-2147483646l0,-2147483646xe" stroked="f" o:allowincell="t" style="position:absolute;margin-left:-36.3pt;margin-top:5.35pt;width:223.9pt;height:112.85pt;mso-wrap-style:square;v-text-anchor:top" wp14:anchorId="6035E203">
                       <v:fill o:detectmouseclick="t" on="false"/>
                       <v:stroke color="#3465a4" weight="9360" joinstyle="round" endcap="flat"/>
                       <v:textbox>
                         <w:txbxContent>
                           <w:p>
                             <w:pPr>
-                              <w:pStyle w:val="user2"/>
+                              <w:pStyle w:val="Style17"/>
                               <w:jc w:val="center"/>
                               <w:rPr>
                                 <w:sz w:val="16"/>
@@ -3060,6 +3115,19 @@
                                 <w:lang w:val="en-US"/>
                               </w:rPr>
                               <w:t>{#representative}{lastName}{/representative}</w:t>
+                            </w:r>
+                          </w:p>
+                          <w:p>
+                            <w:pPr>
+                              <w:pStyle w:val="Style17"/>
+                              <w:rPr>
+                                <w:color w:val="000000"/>
+                              </w:rPr>
+                            </w:pPr>
+                            <w:r>
+                              <w:rPr>
+                                <w:color w:val="000000"/>
+                              </w:rPr>
                             </w:r>
                           </w:p>
                           <w:p>
@@ -3180,10 +3248,10 @@
                       <wp:positionV relativeFrom="paragraph">
                         <wp:posOffset>127635</wp:posOffset>
                       </wp:positionV>
-                      <wp:extent cx="2540000" cy="1258570"/>
+                      <wp:extent cx="2540000" cy="1433830"/>
                       <wp:effectExtent l="0" t="0" r="0" b="0"/>
                       <wp:wrapNone/>
-                      <wp:docPr id="7" name="Текстове поле 40"/>
+                      <wp:docPr id="7" name="Текстове поле 16"/>
                       <a:graphic xmlns:a="http://schemas.openxmlformats.org/drawingml/2006/main">
                         <a:graphicData uri="http://schemas.microsoft.com/office/word/2010/wordprocessingShape">
                           <wps:wsp>
@@ -3191,7 +3259,7 @@
                             <wps:spPr>
                               <a:xfrm>
                                 <a:off x="0" y="0"/>
-                                <a:ext cx="2540160" cy="1258560"/>
+                                <a:ext cx="2540160" cy="1433880"/>
                               </a:xfrm>
                               <a:prstGeom prst="rect">
                                 <a:avLst/>
@@ -3211,7 +3279,7 @@
                               <w:txbxContent>
                                 <w:p>
                                   <w:pPr>
-                                    <w:pStyle w:val="user2"/>
+                                    <w:pStyle w:val="Style17"/>
                                     <w:jc w:val="center"/>
                                     <w:rPr>
                                       <w:sz w:val="16"/>
@@ -3226,6 +3294,19 @@
                                       <w:lang w:val="en-US"/>
                                     </w:rPr>
                                     <w:t>{#representative}{firstName}{/representative}</w:t>
+                                  </w:r>
+                                </w:p>
+                                <w:p>
+                                  <w:pPr>
+                                    <w:pStyle w:val="Style17"/>
+                                    <w:rPr>
+                                      <w:color w:val="000000"/>
+                                    </w:rPr>
+                                  </w:pPr>
+                                  <w:r>
+                                    <w:rPr>
+                                      <w:color w:val="000000"/>
+                                    </w:rPr>
                                   </w:r>
                                 </w:p>
                                 <w:p>
@@ -3319,14 +3400,14 @@
                 </mc:Choice>
                 <mc:Fallback>
                   <w:pict>
-                    <v:rect id="shape_0" ID="Текстове поле 40" path="m0,0l-2147483645,0l-2147483645,-2147483646l0,-2147483646xe" stroked="f" o:allowincell="t" style="position:absolute;margin-left:-25.6pt;margin-top:10.05pt;width:199.95pt;height:99.05pt;mso-wrap-style:square;v-text-anchor:top" wp14:anchorId="62F2E776">
+                    <v:rect id="shape_0" ID="Текстове поле 16" path="m0,0l-2147483645,0l-2147483645,-2147483646l0,-2147483646xe" stroked="f" o:allowincell="t" style="position:absolute;margin-left:-25.6pt;margin-top:10.05pt;width:199.95pt;height:112.85pt;mso-wrap-style:square;v-text-anchor:top" wp14:anchorId="62F2E776">
                       <v:fill o:detectmouseclick="t" on="false"/>
                       <v:stroke color="#3465a4" weight="9360" joinstyle="round" endcap="flat"/>
                       <v:textbox>
                         <w:txbxContent>
                           <w:p>
                             <w:pPr>
-                              <w:pStyle w:val="user2"/>
+                              <w:pStyle w:val="Style17"/>
                               <w:jc w:val="center"/>
                               <w:rPr>
                                 <w:sz w:val="16"/>
@@ -3341,6 +3422,19 @@
                                 <w:lang w:val="en-US"/>
                               </w:rPr>
                               <w:t>{#representative}{firstName}{/representative}</w:t>
+                            </w:r>
+                          </w:p>
+                          <w:p>
+                            <w:pPr>
+                              <w:pStyle w:val="Style17"/>
+                              <w:rPr>
+                                <w:color w:val="000000"/>
+                              </w:rPr>
+                            </w:pPr>
+                            <w:r>
+                              <w:rPr>
+                                <w:color w:val="000000"/>
+                              </w:rPr>
                             </w:r>
                           </w:p>
                           <w:p>
@@ -3462,10 +3556,10 @@
                       <wp:positionV relativeFrom="paragraph">
                         <wp:posOffset>129540</wp:posOffset>
                       </wp:positionV>
-                      <wp:extent cx="2667000" cy="1258570"/>
+                      <wp:extent cx="2667000" cy="1433830"/>
                       <wp:effectExtent l="0" t="0" r="0" b="0"/>
                       <wp:wrapNone/>
-                      <wp:docPr id="8" name="Текстове поле 41"/>
+                      <wp:docPr id="8" name="Текстове поле 17"/>
                       <a:graphic xmlns:a="http://schemas.openxmlformats.org/drawingml/2006/main">
                         <a:graphicData uri="http://schemas.microsoft.com/office/word/2010/wordprocessingShape">
                           <wps:wsp>
@@ -3473,7 +3567,7 @@
                             <wps:spPr>
                               <a:xfrm>
                                 <a:off x="0" y="0"/>
-                                <a:ext cx="2666880" cy="1258560"/>
+                                <a:ext cx="2666880" cy="1433880"/>
                               </a:xfrm>
                               <a:prstGeom prst="rect">
                                 <a:avLst/>
@@ -3493,7 +3587,7 @@
                               <w:txbxContent>
                                 <w:p>
                                   <w:pPr>
-                                    <w:pStyle w:val="user2"/>
+                                    <w:pStyle w:val="Style17"/>
                                     <w:jc w:val="center"/>
                                     <w:rPr>
                                       <w:sz w:val="16"/>
@@ -3508,6 +3602,19 @@
                                       <w:lang w:val="en-US"/>
                                     </w:rPr>
                                     <w:t>{#representative}{middleName}{/representative}</w:t>
+                                  </w:r>
+                                </w:p>
+                                <w:p>
+                                  <w:pPr>
+                                    <w:pStyle w:val="Style17"/>
+                                    <w:rPr>
+                                      <w:color w:val="000000"/>
+                                    </w:rPr>
+                                  </w:pPr>
+                                  <w:r>
+                                    <w:rPr>
+                                      <w:color w:val="000000"/>
+                                    </w:rPr>
                                   </w:r>
                                 </w:p>
                                 <w:p>
@@ -3601,14 +3708,14 @@
                 </mc:Choice>
                 <mc:Fallback>
                   <w:pict>
-                    <v:rect id="shape_0" ID="Текстове поле 41" path="m0,0l-2147483645,0l-2147483645,-2147483646l0,-2147483646xe" stroked="f" o:allowincell="t" style="position:absolute;margin-left:-30.55pt;margin-top:10.2pt;width:209.95pt;height:99.05pt;mso-wrap-style:square;v-text-anchor:top" wp14:anchorId="34F6A943">
+                    <v:rect id="shape_0" ID="Текстове поле 17" path="m0,0l-2147483645,0l-2147483645,-2147483646l0,-2147483646xe" stroked="f" o:allowincell="t" style="position:absolute;margin-left:-30.55pt;margin-top:10.2pt;width:209.95pt;height:112.85pt;mso-wrap-style:square;v-text-anchor:top" wp14:anchorId="34F6A943">
                       <v:fill o:detectmouseclick="t" on="false"/>
                       <v:stroke color="#3465a4" weight="9360" joinstyle="round" endcap="flat"/>
                       <v:textbox>
                         <w:txbxContent>
                           <w:p>
                             <w:pPr>
-                              <w:pStyle w:val="user2"/>
+                              <w:pStyle w:val="Style17"/>
                               <w:jc w:val="center"/>
                               <w:rPr>
                                 <w:sz w:val="16"/>
@@ -3623,6 +3730,19 @@
                                 <w:lang w:val="en-US"/>
                               </w:rPr>
                               <w:t>{#representative}{middleName}{/representative}</w:t>
+                            </w:r>
+                          </w:p>
+                          <w:p>
+                            <w:pPr>
+                              <w:pStyle w:val="Style17"/>
+                              <w:rPr>
+                                <w:color w:val="000000"/>
+                              </w:rPr>
+                            </w:pPr>
+                            <w:r>
+                              <w:rPr>
+                                <w:color w:val="000000"/>
+                              </w:rPr>
                             </w:r>
                           </w:p>
                           <w:p>
@@ -3904,10 +4024,10 @@
                       <wp:positionV relativeFrom="paragraph">
                         <wp:posOffset>-17780</wp:posOffset>
                       </wp:positionV>
-                      <wp:extent cx="2854960" cy="1258570"/>
+                      <wp:extent cx="2854960" cy="1433830"/>
                       <wp:effectExtent l="0" t="0" r="0" b="0"/>
                       <wp:wrapNone/>
-                      <wp:docPr id="9" name="Текстове поле 33"/>
+                      <wp:docPr id="9" name="Текстове поле 9"/>
                       <a:graphic xmlns:a="http://schemas.openxmlformats.org/drawingml/2006/main">
                         <a:graphicData uri="http://schemas.microsoft.com/office/word/2010/wordprocessingShape">
                           <wps:wsp>
@@ -3915,7 +4035,7 @@
                             <wps:spPr>
                               <a:xfrm>
                                 <a:off x="0" y="0"/>
-                                <a:ext cx="2854800" cy="1258560"/>
+                                <a:ext cx="2854800" cy="1433880"/>
                               </a:xfrm>
                               <a:prstGeom prst="rect">
                                 <a:avLst/>
@@ -3935,7 +4055,7 @@
                               <w:txbxContent>
                                 <w:p>
                                   <w:pPr>
-                                    <w:pStyle w:val="user2"/>
+                                    <w:pStyle w:val="Style17"/>
                                     <w:jc w:val="center"/>
                                     <w:rPr>
                                       <w:sz w:val="16"/>
@@ -3950,6 +4070,19 @@
                                       <w:lang w:val="en-US"/>
                                     </w:rPr>
                                     <w:t>{#entrant}{passport}{/entrant}</w:t>
+                                  </w:r>
+                                </w:p>
+                                <w:p>
+                                  <w:pPr>
+                                    <w:pStyle w:val="Style17"/>
+                                    <w:rPr>
+                                      <w:color w:val="000000"/>
+                                    </w:rPr>
+                                  </w:pPr>
+                                  <w:r>
+                                    <w:rPr>
+                                      <w:color w:val="000000"/>
+                                    </w:rPr>
                                   </w:r>
                                 </w:p>
                                 <w:p>
@@ -4043,14 +4176,14 @@
                 </mc:Choice>
                 <mc:Fallback>
                   <w:pict>
-                    <v:rect id="shape_0" ID="Текстове поле 33" path="m0,0l-2147483645,0l-2147483645,-2147483646l0,-2147483646xe" stroked="f" o:allowincell="t" style="position:absolute;margin-left:-30.05pt;margin-top:-1.4pt;width:224.75pt;height:99.05pt;mso-wrap-style:square;v-text-anchor:top" wp14:anchorId="4DDDAD70">
+                    <v:rect id="shape_0" ID="Текстове поле 9" path="m0,0l-2147483645,0l-2147483645,-2147483646l0,-2147483646xe" stroked="f" o:allowincell="t" style="position:absolute;margin-left:-30.05pt;margin-top:-1.4pt;width:224.75pt;height:112.85pt;mso-wrap-style:square;v-text-anchor:top" wp14:anchorId="4DDDAD70">
                       <v:fill o:detectmouseclick="t" on="false"/>
                       <v:stroke color="#3465a4" weight="9360" joinstyle="round" endcap="flat"/>
                       <v:textbox>
                         <w:txbxContent>
                           <w:p>
                             <w:pPr>
-                              <w:pStyle w:val="user2"/>
+                              <w:pStyle w:val="Style17"/>
                               <w:jc w:val="center"/>
                               <w:rPr>
                                 <w:sz w:val="16"/>
@@ -4065,6 +4198,19 @@
                                 <w:lang w:val="en-US"/>
                               </w:rPr>
                               <w:t>{#entrant}{passport}{/entrant}</w:t>
+                            </w:r>
+                          </w:p>
+                          <w:p>
+                            <w:pPr>
+                              <w:pStyle w:val="Style17"/>
+                              <w:rPr>
+                                <w:color w:val="000000"/>
+                              </w:rPr>
+                            </w:pPr>
+                            <w:r>
+                              <w:rPr>
+                                <w:color w:val="000000"/>
+                              </w:rPr>
                             </w:r>
                           </w:p>
                           <w:p>
@@ -4191,7 +4337,7 @@
                       <wp:extent cx="1904365" cy="528955"/>
                       <wp:effectExtent l="0" t="0" r="0" b="5080"/>
                       <wp:wrapNone/>
-                      <wp:docPr id="10" name="Текстове поле 34"/>
+                      <wp:docPr id="10" name="Текстове поле 10"/>
                       <a:graphic xmlns:a="http://schemas.openxmlformats.org/drawingml/2006/main">
                         <a:graphicData uri="http://schemas.microsoft.com/office/word/2010/wordprocessingShape">
                           <wps:wsp>
@@ -4219,7 +4365,7 @@
                               <w:txbxContent>
                                 <w:p>
                                   <w:pPr>
-                                    <w:pStyle w:val="user2"/>
+                                    <w:pStyle w:val="Style17"/>
                                     <w:spacing w:lineRule="auto" w:line="288"/>
                                     <w:jc w:val="center"/>
                                     <w:rPr>
@@ -4240,7 +4386,7 @@
                                 </w:p>
                                 <w:p>
                                   <w:pPr>
-                                    <w:pStyle w:val="user2"/>
+                                    <w:pStyle w:val="Style17"/>
                                     <w:spacing w:lineRule="auto" w:line="288"/>
                                     <w:jc w:val="center"/>
                                     <w:rPr>
@@ -4260,7 +4406,7 @@
                                 </w:p>
                                 <w:p>
                                   <w:pPr>
-                                    <w:pStyle w:val="user2"/>
+                                    <w:pStyle w:val="Style17"/>
                                     <w:spacing w:lineRule="auto" w:line="288"/>
                                     <w:jc w:val="center"/>
                                     <w:rPr>
@@ -4278,7 +4424,7 @@
                                 </w:p>
                                 <w:p>
                                   <w:pPr>
-                                    <w:pStyle w:val="user2"/>
+                                    <w:pStyle w:val="Style17"/>
                                     <w:spacing w:lineRule="auto" w:line="288"/>
                                     <w:jc w:val="center"/>
                                     <w:rPr>
@@ -4298,7 +4444,7 @@
                                 </w:p>
                                 <w:p>
                                   <w:pPr>
-                                    <w:pStyle w:val="user2"/>
+                                    <w:pStyle w:val="Style17"/>
                                     <w:spacing w:lineRule="auto" w:line="360"/>
                                     <w:jc w:val="center"/>
                                     <w:rPr>
@@ -4311,6 +4457,19 @@
                                       <w:color w:val="000000"/>
                                       <w:sz w:val="16"/>
                                       <w:szCs w:val="16"/>
+                                    </w:rPr>
+                                  </w:r>
+                                </w:p>
+                                <w:p>
+                                  <w:pPr>
+                                    <w:pStyle w:val="Style17"/>
+                                    <w:rPr>
+                                      <w:color w:val="000000"/>
+                                    </w:rPr>
+                                  </w:pPr>
+                                  <w:r>
+                                    <w:rPr>
+                                      <w:color w:val="000000"/>
                                     </w:rPr>
                                   </w:r>
                                 </w:p>
@@ -4405,14 +4564,14 @@
                 </mc:Choice>
                 <mc:Fallback>
                   <w:pict>
-                    <v:rect id="shape_0" ID="Текстове поле 34" path="m0,0l-2147483645,0l-2147483645,-2147483646l0,-2147483646xe" stroked="f" o:allowincell="t" style="position:absolute;margin-left:9.45pt;margin-top:5.9pt;width:149.9pt;height:41.6pt;mso-wrap-style:square;v-text-anchor:top" wp14:anchorId="64F8E238">
+                    <v:rect id="shape_0" ID="Текстове поле 10" path="m0,0l-2147483645,0l-2147483645,-2147483646l0,-2147483646xe" stroked="f" o:allowincell="t" style="position:absolute;margin-left:9.45pt;margin-top:5.9pt;width:149.9pt;height:41.6pt;mso-wrap-style:square;v-text-anchor:top" wp14:anchorId="64F8E238">
                       <v:fill o:detectmouseclick="t" on="false"/>
                       <v:stroke color="#3465a4" weight="9360" joinstyle="round" endcap="flat"/>
                       <v:textbox>
                         <w:txbxContent>
                           <w:p>
                             <w:pPr>
-                              <w:pStyle w:val="user2"/>
+                              <w:pStyle w:val="Style17"/>
                               <w:spacing w:lineRule="auto" w:line="288"/>
                               <w:jc w:val="center"/>
                               <w:rPr>
@@ -4433,7 +4592,7 @@
                           </w:p>
                           <w:p>
                             <w:pPr>
-                              <w:pStyle w:val="user2"/>
+                              <w:pStyle w:val="Style17"/>
                               <w:spacing w:lineRule="auto" w:line="288"/>
                               <w:jc w:val="center"/>
                               <w:rPr>
@@ -4453,7 +4612,7 @@
                           </w:p>
                           <w:p>
                             <w:pPr>
-                              <w:pStyle w:val="user2"/>
+                              <w:pStyle w:val="Style17"/>
                               <w:spacing w:lineRule="auto" w:line="288"/>
                               <w:jc w:val="center"/>
                               <w:rPr>
@@ -4471,7 +4630,7 @@
                           </w:p>
                           <w:p>
                             <w:pPr>
-                              <w:pStyle w:val="user2"/>
+                              <w:pStyle w:val="Style17"/>
                               <w:spacing w:lineRule="auto" w:line="288"/>
                               <w:jc w:val="center"/>
                               <w:rPr>
@@ -4491,7 +4650,7 @@
                           </w:p>
                           <w:p>
                             <w:pPr>
-                              <w:pStyle w:val="user2"/>
+                              <w:pStyle w:val="Style17"/>
                               <w:spacing w:lineRule="auto" w:line="360"/>
                               <w:jc w:val="center"/>
                               <w:rPr>
@@ -4504,6 +4663,19 @@
                                 <w:color w:val="000000"/>
                                 <w:sz w:val="16"/>
                                 <w:szCs w:val="16"/>
+                              </w:rPr>
+                            </w:r>
+                          </w:p>
+                          <w:p>
+                            <w:pPr>
+                              <w:pStyle w:val="Style17"/>
+                              <w:rPr>
+                                <w:color w:val="000000"/>
+                              </w:rPr>
+                            </w:pPr>
+                            <w:r>
+                              <w:rPr>
+                                <w:color w:val="000000"/>
                               </w:rPr>
                             </w:r>
                           </w:p>
@@ -4705,10 +4877,10 @@
                       <wp:positionV relativeFrom="paragraph">
                         <wp:posOffset>66040</wp:posOffset>
                       </wp:positionV>
-                      <wp:extent cx="2032000" cy="1258570"/>
+                      <wp:extent cx="2032000" cy="1433830"/>
                       <wp:effectExtent l="0" t="0" r="0" b="0"/>
                       <wp:wrapNone/>
-                      <wp:docPr id="11" name="Текстове поле 35"/>
+                      <wp:docPr id="11" name="Текстове поле 11"/>
                       <a:graphic xmlns:a="http://schemas.openxmlformats.org/drawingml/2006/main">
                         <a:graphicData uri="http://schemas.microsoft.com/office/word/2010/wordprocessingShape">
                           <wps:wsp>
@@ -4716,7 +4888,7 @@
                             <wps:spPr>
                               <a:xfrm>
                                 <a:off x="0" y="0"/>
-                                <a:ext cx="2031840" cy="1258560"/>
+                                <a:ext cx="2031840" cy="1433880"/>
                               </a:xfrm>
                               <a:prstGeom prst="rect">
                                 <a:avLst/>
@@ -4736,7 +4908,7 @@
                               <w:txbxContent>
                                 <w:p>
                                   <w:pPr>
-                                    <w:pStyle w:val="user2"/>
+                                    <w:pStyle w:val="Style17"/>
                                     <w:jc w:val="center"/>
                                     <w:rPr>
                                       <w:sz w:val="16"/>
@@ -4751,6 +4923,19 @@
                                       <w:lang w:val="en-US"/>
                                     </w:rPr>
                                     <w:t>{#entrant}{idCode}{/entrant}</w:t>
+                                  </w:r>
+                                </w:p>
+                                <w:p>
+                                  <w:pPr>
+                                    <w:pStyle w:val="Style17"/>
+                                    <w:rPr>
+                                      <w:color w:val="000000"/>
+                                    </w:rPr>
+                                  </w:pPr>
+                                  <w:r>
+                                    <w:rPr>
+                                      <w:color w:val="000000"/>
+                                    </w:rPr>
                                   </w:r>
                                 </w:p>
                                 <w:p>
@@ -4844,14 +5029,14 @@
                 </mc:Choice>
                 <mc:Fallback>
                   <w:pict>
-                    <v:rect id="shape_0" ID="Текстове поле 35" path="m0,0l-2147483645,0l-2147483645,-2147483646l0,-2147483646xe" stroked="f" o:allowincell="t" style="position:absolute;margin-left:4.35pt;margin-top:5.2pt;width:159.95pt;height:99.05pt;mso-wrap-style:square;v-text-anchor:top" wp14:anchorId="212BEC0D">
+                    <v:rect id="shape_0" ID="Текстове поле 11" path="m0,0l-2147483645,0l-2147483645,-2147483646l0,-2147483646xe" stroked="f" o:allowincell="t" style="position:absolute;margin-left:4.35pt;margin-top:5.2pt;width:159.95pt;height:112.85pt;mso-wrap-style:square;v-text-anchor:top" wp14:anchorId="212BEC0D">
                       <v:fill o:detectmouseclick="t" on="false"/>
                       <v:stroke color="#3465a4" weight="9360" joinstyle="round" endcap="flat"/>
                       <v:textbox>
                         <w:txbxContent>
                           <w:p>
                             <w:pPr>
-                              <w:pStyle w:val="user2"/>
+                              <w:pStyle w:val="Style17"/>
                               <w:jc w:val="center"/>
                               <w:rPr>
                                 <w:sz w:val="16"/>
@@ -4866,6 +5051,19 @@
                                 <w:lang w:val="en-US"/>
                               </w:rPr>
                               <w:t>{#entrant}{idCode}{/entrant}</w:t>
+                            </w:r>
+                          </w:p>
+                          <w:p>
+                            <w:pPr>
+                              <w:pStyle w:val="Style17"/>
+                              <w:rPr>
+                                <w:color w:val="000000"/>
+                              </w:rPr>
+                            </w:pPr>
+                            <w:r>
+                              <w:rPr>
+                                <w:color w:val="000000"/>
+                              </w:rPr>
                             </w:r>
                           </w:p>
                           <w:p>
@@ -5023,7 +5221,7 @@
                       <wp:extent cx="2021840" cy="577850"/>
                       <wp:effectExtent l="0" t="0" r="0" b="0"/>
                       <wp:wrapNone/>
-                      <wp:docPr id="12" name="Текстове поле 36"/>
+                      <wp:docPr id="12" name="Текстове поле 12"/>
                       <a:graphic xmlns:a="http://schemas.openxmlformats.org/drawingml/2006/main">
                         <a:graphicData uri="http://schemas.microsoft.com/office/word/2010/wordprocessingShape">
                           <wps:wsp>
@@ -5051,7 +5249,7 @@
                               <w:txbxContent>
                                 <w:p>
                                   <w:pPr>
-                                    <w:pStyle w:val="user2"/>
+                                    <w:pStyle w:val="Style17"/>
                                     <w:spacing w:lineRule="auto" w:line="288"/>
                                     <w:jc w:val="center"/>
                                     <w:rPr>
@@ -5072,7 +5270,7 @@
                                 </w:p>
                                 <w:p>
                                   <w:pPr>
-                                    <w:pStyle w:val="user2"/>
+                                    <w:pStyle w:val="Style17"/>
                                     <w:spacing w:lineRule="auto" w:line="288"/>
                                     <w:jc w:val="center"/>
                                     <w:rPr>
@@ -5092,7 +5290,7 @@
                                 </w:p>
                                 <w:p>
                                   <w:pPr>
-                                    <w:pStyle w:val="user2"/>
+                                    <w:pStyle w:val="Style17"/>
                                     <w:spacing w:lineRule="auto" w:line="288"/>
                                     <w:jc w:val="center"/>
                                     <w:rPr>
@@ -5105,6 +5303,19 @@
                                       <w:color w:val="000000"/>
                                       <w:sz w:val="16"/>
                                       <w:szCs w:val="16"/>
+                                    </w:rPr>
+                                  </w:r>
+                                </w:p>
+                                <w:p>
+                                  <w:pPr>
+                                    <w:pStyle w:val="Style17"/>
+                                    <w:rPr>
+                                      <w:color w:val="000000"/>
+                                    </w:rPr>
+                                  </w:pPr>
+                                  <w:r>
+                                    <w:rPr>
+                                      <w:color w:val="000000"/>
                                     </w:rPr>
                                   </w:r>
                                 </w:p>
@@ -5199,14 +5410,14 @@
                 </mc:Choice>
                 <mc:Fallback>
                   <w:pict>
-                    <v:rect id="shape_0" ID="Текстове поле 36" path="m0,0l-2147483645,0l-2147483645,-2147483646l0,-2147483646xe" stroked="f" o:allowincell="t" style="position:absolute;margin-left:6.6pt;margin-top:5.6pt;width:159.15pt;height:45.45pt;mso-wrap-style:square;v-text-anchor:top" wp14:anchorId="0890BF3E">
+                    <v:rect id="shape_0" ID="Текстове поле 12" path="m0,0l-2147483645,0l-2147483645,-2147483646l0,-2147483646xe" stroked="f" o:allowincell="t" style="position:absolute;margin-left:6.6pt;margin-top:5.6pt;width:159.15pt;height:45.45pt;mso-wrap-style:square;v-text-anchor:top" wp14:anchorId="0890BF3E">
                       <v:fill o:detectmouseclick="t" on="false"/>
                       <v:stroke color="#3465a4" weight="9360" joinstyle="round" endcap="flat"/>
                       <v:textbox>
                         <w:txbxContent>
                           <w:p>
                             <w:pPr>
-                              <w:pStyle w:val="user2"/>
+                              <w:pStyle w:val="Style17"/>
                               <w:spacing w:lineRule="auto" w:line="288"/>
                               <w:jc w:val="center"/>
                               <w:rPr>
@@ -5227,7 +5438,7 @@
                           </w:p>
                           <w:p>
                             <w:pPr>
-                              <w:pStyle w:val="user2"/>
+                              <w:pStyle w:val="Style17"/>
                               <w:spacing w:lineRule="auto" w:line="288"/>
                               <w:jc w:val="center"/>
                               <w:rPr>
@@ -5247,7 +5458,7 @@
                           </w:p>
                           <w:p>
                             <w:pPr>
-                              <w:pStyle w:val="user2"/>
+                              <w:pStyle w:val="Style17"/>
                               <w:spacing w:lineRule="auto" w:line="288"/>
                               <w:jc w:val="center"/>
                               <w:rPr>
@@ -5260,6 +5471,19 @@
                                 <w:color w:val="000000"/>
                                 <w:sz w:val="16"/>
                                 <w:szCs w:val="16"/>
+                              </w:rPr>
+                            </w:r>
+                          </w:p>
+                          <w:p>
+                            <w:pPr>
+                              <w:pStyle w:val="Style17"/>
+                              <w:rPr>
+                                <w:color w:val="000000"/>
+                              </w:rPr>
+                            </w:pPr>
+                            <w:r>
+                              <w:rPr>
+                                <w:color w:val="000000"/>
                               </w:rPr>
                             </w:r>
                           </w:p>
@@ -5500,10 +5724,10 @@
                       <wp:positionV relativeFrom="paragraph">
                         <wp:posOffset>-17780</wp:posOffset>
                       </wp:positionV>
-                      <wp:extent cx="3723005" cy="1258570"/>
+                      <wp:extent cx="3723005" cy="1433830"/>
                       <wp:effectExtent l="0" t="0" r="0" b="0"/>
                       <wp:wrapNone/>
-                      <wp:docPr id="13" name="Текстове поле 42"/>
+                      <wp:docPr id="13" name="Текстове поле 18"/>
                       <a:graphic xmlns:a="http://schemas.openxmlformats.org/drawingml/2006/main">
                         <a:graphicData uri="http://schemas.microsoft.com/office/word/2010/wordprocessingShape">
                           <wps:wsp>
@@ -5511,7 +5735,7 @@
                             <wps:spPr>
                               <a:xfrm>
                                 <a:off x="0" y="0"/>
-                                <a:ext cx="3723120" cy="1258560"/>
+                                <a:ext cx="3723120" cy="1433880"/>
                               </a:xfrm>
                               <a:prstGeom prst="rect">
                                 <a:avLst/>
@@ -5531,7 +5755,7 @@
                               <w:txbxContent>
                                 <w:p>
                                   <w:pPr>
-                                    <w:pStyle w:val="user2"/>
+                                    <w:pStyle w:val="Style17"/>
                                     <w:jc w:val="center"/>
                                     <w:rPr>
                                       <w:sz w:val="16"/>
@@ -5546,6 +5770,19 @@
                                       <w:lang w:val="en-US"/>
                                     </w:rPr>
                                     <w:t>{#representative}{passport}{/representative}</w:t>
+                                  </w:r>
+                                </w:p>
+                                <w:p>
+                                  <w:pPr>
+                                    <w:pStyle w:val="Style17"/>
+                                    <w:rPr>
+                                      <w:color w:val="000000"/>
+                                    </w:rPr>
+                                  </w:pPr>
+                                  <w:r>
+                                    <w:rPr>
+                                      <w:color w:val="000000"/>
+                                    </w:rPr>
                                   </w:r>
                                 </w:p>
                                 <w:p>
@@ -5639,14 +5876,14 @@
                 </mc:Choice>
                 <mc:Fallback>
                   <w:pict>
-                    <v:rect id="shape_0" ID="Текстове поле 42" path="m0,0l-2147483645,0l-2147483645,-2147483646l0,-2147483646xe" stroked="f" o:allowincell="t" style="position:absolute;margin-left:-72.75pt;margin-top:-1.4pt;width:293.1pt;height:99.05pt;mso-wrap-style:square;v-text-anchor:top" wp14:anchorId="20CD3C06">
+                    <v:rect id="shape_0" ID="Текстове поле 18" path="m0,0l-2147483645,0l-2147483645,-2147483646l0,-2147483646xe" stroked="f" o:allowincell="t" style="position:absolute;margin-left:-72.75pt;margin-top:-1.4pt;width:293.1pt;height:112.85pt;mso-wrap-style:square;v-text-anchor:top" wp14:anchorId="20CD3C06">
                       <v:fill o:detectmouseclick="t" on="false"/>
                       <v:stroke color="#3465a4" weight="9360" joinstyle="round" endcap="flat"/>
                       <v:textbox>
                         <w:txbxContent>
                           <w:p>
                             <w:pPr>
-                              <w:pStyle w:val="user2"/>
+                              <w:pStyle w:val="Style17"/>
                               <w:jc w:val="center"/>
                               <w:rPr>
                                 <w:sz w:val="16"/>
@@ -5661,6 +5898,19 @@
                                 <w:lang w:val="en-US"/>
                               </w:rPr>
                               <w:t>{#representative}{passport}{/representative}</w:t>
+                            </w:r>
+                          </w:p>
+                          <w:p>
+                            <w:pPr>
+                              <w:pStyle w:val="Style17"/>
+                              <w:rPr>
+                                <w:color w:val="000000"/>
+                              </w:rPr>
+                            </w:pPr>
+                            <w:r>
+                              <w:rPr>
+                                <w:color w:val="000000"/>
+                              </w:rPr>
                             </w:r>
                           </w:p>
                           <w:p>
@@ -5787,7 +6037,7 @@
                       <wp:extent cx="1923415" cy="600710"/>
                       <wp:effectExtent l="0" t="0" r="0" b="0"/>
                       <wp:wrapNone/>
-                      <wp:docPr id="14" name="Текстове поле 43"/>
+                      <wp:docPr id="14" name="Текстове поле 19"/>
                       <a:graphic xmlns:a="http://schemas.openxmlformats.org/drawingml/2006/main">
                         <a:graphicData uri="http://schemas.microsoft.com/office/word/2010/wordprocessingShape">
                           <wps:wsp>
@@ -5815,7 +6065,7 @@
                               <w:txbxContent>
                                 <w:p>
                                   <w:pPr>
-                                    <w:pStyle w:val="user2"/>
+                                    <w:pStyle w:val="Style17"/>
                                     <w:spacing w:lineRule="auto" w:line="288"/>
                                     <w:jc w:val="center"/>
                                     <w:rPr>
@@ -5836,7 +6086,7 @@
                                 </w:p>
                                 <w:p>
                                   <w:pPr>
-                                    <w:pStyle w:val="user2"/>
+                                    <w:pStyle w:val="Style17"/>
                                     <w:spacing w:lineRule="auto" w:line="288"/>
                                     <w:jc w:val="center"/>
                                     <w:rPr>
@@ -5854,7 +6104,7 @@
                                 </w:p>
                                 <w:p>
                                   <w:pPr>
-                                    <w:pStyle w:val="user2"/>
+                                    <w:pStyle w:val="Style17"/>
                                     <w:jc w:val="center"/>
                                     <w:rPr>
                                       <w:sz w:val="16"/>
@@ -5868,6 +6118,19 @@
                                       <w:sz w:val="16"/>
                                       <w:szCs w:val="16"/>
                                       <w:lang w:val="en-US"/>
+                                    </w:rPr>
+                                  </w:r>
+                                </w:p>
+                                <w:p>
+                                  <w:pPr>
+                                    <w:pStyle w:val="Style17"/>
+                                    <w:rPr>
+                                      <w:color w:val="000000"/>
+                                    </w:rPr>
+                                  </w:pPr>
+                                  <w:r>
+                                    <w:rPr>
+                                      <w:color w:val="000000"/>
                                     </w:rPr>
                                   </w:r>
                                 </w:p>
@@ -5962,14 +6225,14 @@
                 </mc:Choice>
                 <mc:Fallback>
                   <w:pict>
-                    <v:rect id="shape_0" ID="Текстове поле 43" path="m0,0l-2147483645,0l-2147483645,-2147483646l0,-2147483646xe" stroked="f" o:allowincell="t" style="position:absolute;margin-left:-1.3pt;margin-top:5.55pt;width:151.4pt;height:47.25pt;mso-wrap-style:square;v-text-anchor:top" wp14:anchorId="375625A3">
+                    <v:rect id="shape_0" ID="Текстове поле 19" path="m0,0l-2147483645,0l-2147483645,-2147483646l0,-2147483646xe" stroked="f" o:allowincell="t" style="position:absolute;margin-left:-1.3pt;margin-top:5.55pt;width:151.4pt;height:47.25pt;mso-wrap-style:square;v-text-anchor:top" wp14:anchorId="375625A3">
                       <v:fill o:detectmouseclick="t" on="false"/>
                       <v:stroke color="#3465a4" weight="9360" joinstyle="round" endcap="flat"/>
                       <v:textbox>
                         <w:txbxContent>
                           <w:p>
                             <w:pPr>
-                              <w:pStyle w:val="user2"/>
+                              <w:pStyle w:val="Style17"/>
                               <w:spacing w:lineRule="auto" w:line="288"/>
                               <w:jc w:val="center"/>
                               <w:rPr>
@@ -5990,7 +6253,7 @@
                           </w:p>
                           <w:p>
                             <w:pPr>
-                              <w:pStyle w:val="user2"/>
+                              <w:pStyle w:val="Style17"/>
                               <w:spacing w:lineRule="auto" w:line="288"/>
                               <w:jc w:val="center"/>
                               <w:rPr>
@@ -6008,7 +6271,7 @@
                           </w:p>
                           <w:p>
                             <w:pPr>
-                              <w:pStyle w:val="user2"/>
+                              <w:pStyle w:val="Style17"/>
                               <w:jc w:val="center"/>
                               <w:rPr>
                                 <w:sz w:val="16"/>
@@ -6022,6 +6285,19 @@
                                 <w:sz w:val="16"/>
                                 <w:szCs w:val="16"/>
                                 <w:lang w:val="en-US"/>
+                              </w:rPr>
+                            </w:r>
+                          </w:p>
+                          <w:p>
+                            <w:pPr>
+                              <w:pStyle w:val="Style17"/>
+                              <w:rPr>
+                                <w:color w:val="000000"/>
+                              </w:rPr>
+                            </w:pPr>
+                            <w:r>
+                              <w:rPr>
+                                <w:color w:val="000000"/>
                               </w:rPr>
                             </w:r>
                           </w:p>
@@ -6223,10 +6499,10 @@
                       <wp:positionV relativeFrom="paragraph">
                         <wp:posOffset>69215</wp:posOffset>
                       </wp:positionV>
-                      <wp:extent cx="2040890" cy="1258570"/>
+                      <wp:extent cx="2040890" cy="1433830"/>
                       <wp:effectExtent l="0" t="0" r="0" b="0"/>
                       <wp:wrapNone/>
-                      <wp:docPr id="15" name="Текстове поле 44"/>
+                      <wp:docPr id="15" name="Текстове поле 20"/>
                       <a:graphic xmlns:a="http://schemas.openxmlformats.org/drawingml/2006/main">
                         <a:graphicData uri="http://schemas.microsoft.com/office/word/2010/wordprocessingShape">
                           <wps:wsp>
@@ -6234,7 +6510,7 @@
                             <wps:spPr>
                               <a:xfrm>
                                 <a:off x="0" y="0"/>
-                                <a:ext cx="2040840" cy="1258560"/>
+                                <a:ext cx="2040840" cy="1433880"/>
                               </a:xfrm>
                               <a:prstGeom prst="rect">
                                 <a:avLst/>
@@ -6254,7 +6530,7 @@
                               <w:txbxContent>
                                 <w:p>
                                   <w:pPr>
-                                    <w:pStyle w:val="user2"/>
+                                    <w:pStyle w:val="Style17"/>
                                     <w:jc w:val="center"/>
                                     <w:rPr>
                                       <w:sz w:val="16"/>
@@ -6269,6 +6545,19 @@
                                       <w:lang w:val="en-US"/>
                                     </w:rPr>
                                     <w:t>{#representative}{idCode}{/representative}</w:t>
+                                  </w:r>
+                                </w:p>
+                                <w:p>
+                                  <w:pPr>
+                                    <w:pStyle w:val="Style17"/>
+                                    <w:rPr>
+                                      <w:color w:val="000000"/>
+                                    </w:rPr>
+                                  </w:pPr>
+                                  <w:r>
+                                    <w:rPr>
+                                      <w:color w:val="000000"/>
+                                    </w:rPr>
                                   </w:r>
                                 </w:p>
                                 <w:p>
@@ -6362,14 +6651,14 @@
                 </mc:Choice>
                 <mc:Fallback>
                   <w:pict>
-                    <v:rect id="shape_0" ID="Текстове поле 44" path="m0,0l-2147483645,0l-2147483645,-2147483646l0,-2147483646xe" stroked="f" o:allowincell="t" style="position:absolute;margin-left:-3.65pt;margin-top:5.45pt;width:160.65pt;height:99.05pt;mso-wrap-style:square;v-text-anchor:top" wp14:anchorId="0153F861">
+                    <v:rect id="shape_0" ID="Текстове поле 20" path="m0,0l-2147483645,0l-2147483645,-2147483646l0,-2147483646xe" stroked="f" o:allowincell="t" style="position:absolute;margin-left:-3.65pt;margin-top:5.45pt;width:160.65pt;height:112.85pt;mso-wrap-style:square;v-text-anchor:top" wp14:anchorId="0153F861">
                       <v:fill o:detectmouseclick="t" on="false"/>
                       <v:stroke color="#3465a4" weight="9360" joinstyle="round" endcap="flat"/>
                       <v:textbox>
                         <w:txbxContent>
                           <w:p>
                             <w:pPr>
-                              <w:pStyle w:val="user2"/>
+                              <w:pStyle w:val="Style17"/>
                               <w:jc w:val="center"/>
                               <w:rPr>
                                 <w:sz w:val="16"/>
@@ -6384,6 +6673,19 @@
                                 <w:lang w:val="en-US"/>
                               </w:rPr>
                               <w:t>{#representative}{idCode}{/representative}</w:t>
+                            </w:r>
+                          </w:p>
+                          <w:p>
+                            <w:pPr>
+                              <w:pStyle w:val="Style17"/>
+                              <w:rPr>
+                                <w:color w:val="000000"/>
+                              </w:rPr>
+                            </w:pPr>
+                            <w:r>
+                              <w:rPr>
+                                <w:color w:val="000000"/>
+                              </w:rPr>
                             </w:r>
                           </w:p>
                           <w:p>
@@ -6541,7 +6843,7 @@
                       <wp:extent cx="1908810" cy="560070"/>
                       <wp:effectExtent l="0" t="0" r="0" b="0"/>
                       <wp:wrapNone/>
-                      <wp:docPr id="16" name="Текстове поле 45"/>
+                      <wp:docPr id="16" name="Текстове поле 21"/>
                       <a:graphic xmlns:a="http://schemas.openxmlformats.org/drawingml/2006/main">
                         <a:graphicData uri="http://schemas.microsoft.com/office/word/2010/wordprocessingShape">
                           <wps:wsp>
@@ -6569,7 +6871,7 @@
                               <w:txbxContent>
                                 <w:p>
                                   <w:pPr>
-                                    <w:pStyle w:val="user2"/>
+                                    <w:pStyle w:val="Style17"/>
                                     <w:spacing w:lineRule="auto" w:line="288"/>
                                     <w:jc w:val="center"/>
                                     <w:rPr>
@@ -6590,7 +6892,7 @@
                                 </w:p>
                                 <w:p>
                                   <w:pPr>
-                                    <w:pStyle w:val="user2"/>
+                                    <w:pStyle w:val="Style17"/>
                                     <w:jc w:val="center"/>
                                     <w:rPr>
                                       <w:sz w:val="16"/>
@@ -6602,6 +6904,19 @@
                                       <w:color w:val="000000"/>
                                       <w:sz w:val="16"/>
                                       <w:szCs w:val="16"/>
+                                    </w:rPr>
+                                  </w:r>
+                                </w:p>
+                                <w:p>
+                                  <w:pPr>
+                                    <w:pStyle w:val="Style17"/>
+                                    <w:rPr>
+                                      <w:color w:val="000000"/>
+                                    </w:rPr>
+                                  </w:pPr>
+                                  <w:r>
+                                    <w:rPr>
+                                      <w:color w:val="000000"/>
                                     </w:rPr>
                                   </w:r>
                                 </w:p>
@@ -6696,14 +7011,14 @@
                 </mc:Choice>
                 <mc:Fallback>
                   <w:pict>
-                    <v:rect id="shape_0" ID="Текстове поле 45" path="m0,0l-2147483645,0l-2147483645,-2147483646l0,-2147483646xe" stroked="f" o:allowincell="t" style="position:absolute;margin-left:-0.25pt;margin-top:5.6pt;width:150.25pt;height:44.05pt;mso-wrap-style:square;v-text-anchor:top" wp14:anchorId="0D7F7EBD">
+                    <v:rect id="shape_0" ID="Текстове поле 21" path="m0,0l-2147483645,0l-2147483645,-2147483646l0,-2147483646xe" stroked="f" o:allowincell="t" style="position:absolute;margin-left:-0.25pt;margin-top:5.6pt;width:150.25pt;height:44.05pt;mso-wrap-style:square;v-text-anchor:top" wp14:anchorId="0D7F7EBD">
                       <v:fill o:detectmouseclick="t" on="false"/>
                       <v:stroke color="#3465a4" weight="9360" joinstyle="round" endcap="flat"/>
                       <v:textbox>
                         <w:txbxContent>
                           <w:p>
                             <w:pPr>
-                              <w:pStyle w:val="user2"/>
+                              <w:pStyle w:val="Style17"/>
                               <w:spacing w:lineRule="auto" w:line="288"/>
                               <w:jc w:val="center"/>
                               <w:rPr>
@@ -6724,7 +7039,7 @@
                           </w:p>
                           <w:p>
                             <w:pPr>
-                              <w:pStyle w:val="user2"/>
+                              <w:pStyle w:val="Style17"/>
                               <w:jc w:val="center"/>
                               <w:rPr>
                                 <w:sz w:val="16"/>
@@ -6736,6 +7051,19 @@
                                 <w:color w:val="000000"/>
                                 <w:sz w:val="16"/>
                                 <w:szCs w:val="16"/>
+                              </w:rPr>
+                            </w:r>
+                          </w:p>
+                          <w:p>
+                            <w:pPr>
+                              <w:pStyle w:val="Style17"/>
+                              <w:rPr>
+                                <w:color w:val="000000"/>
+                              </w:rPr>
+                            </w:pPr>
+                            <w:r>
+                              <w:rPr>
+                                <w:color w:val="000000"/>
                               </w:rPr>
                             </w:r>
                           </w:p>
@@ -6971,10 +7299,10 @@
                       <wp:positionV relativeFrom="paragraph">
                         <wp:posOffset>-22225</wp:posOffset>
                       </wp:positionV>
-                      <wp:extent cx="1913890" cy="1258570"/>
+                      <wp:extent cx="1913890" cy="1433830"/>
                       <wp:effectExtent l="0" t="0" r="0" b="0"/>
                       <wp:wrapNone/>
-                      <wp:docPr id="17" name="Текстове поле 26"/>
+                      <wp:docPr id="17" name="Текстове поле 1"/>
                       <a:graphic xmlns:a="http://schemas.openxmlformats.org/drawingml/2006/main">
                         <a:graphicData uri="http://schemas.microsoft.com/office/word/2010/wordprocessingShape">
                           <wps:wsp>
@@ -6982,7 +7310,7 @@
                             <wps:spPr>
                               <a:xfrm>
                                 <a:off x="0" y="0"/>
-                                <a:ext cx="1913760" cy="1258560"/>
+                                <a:ext cx="1913760" cy="1433880"/>
                               </a:xfrm>
                               <a:prstGeom prst="rect">
                                 <a:avLst/>
@@ -7002,7 +7330,7 @@
                               <w:txbxContent>
                                 <w:p>
                                   <w:pPr>
-                                    <w:pStyle w:val="user2"/>
+                                    <w:pStyle w:val="Style17"/>
                                     <w:jc w:val="center"/>
                                     <w:rPr>
                                       <w:bCs/>
@@ -7019,6 +7347,19 @@
                                       <w:szCs w:val="16"/>
                                     </w:rPr>
                                     <w:t>(044) 204-82-60</w:t>
+                                  </w:r>
+                                </w:p>
+                                <w:p>
+                                  <w:pPr>
+                                    <w:pStyle w:val="Style17"/>
+                                    <w:rPr>
+                                      <w:color w:val="000000"/>
+                                    </w:rPr>
+                                  </w:pPr>
+                                  <w:r>
+                                    <w:rPr>
+                                      <w:color w:val="000000"/>
+                                    </w:rPr>
                                   </w:r>
                                 </w:p>
                                 <w:p>
@@ -7112,14 +7453,14 @@
                 </mc:Choice>
                 <mc:Fallback>
                   <w:pict>
-                    <v:rect id="shape_0" ID="Текстове поле 26" path="m0,0l-2147483645,0l-2147483645,-2147483646l0,-2147483646xe" stroked="f" o:allowincell="t" style="position:absolute;margin-left:-0.5pt;margin-top:-1.75pt;width:150.65pt;height:99.05pt;mso-wrap-style:square;v-text-anchor:top;mso-position-horizontal-relative:margin" wp14:anchorId="77B14C2B">
+                    <v:rect id="shape_0" ID="Текстове поле 1" path="m0,0l-2147483645,0l-2147483645,-2147483646l0,-2147483646xe" stroked="f" o:allowincell="t" style="position:absolute;margin-left:-0.5pt;margin-top:-1.75pt;width:150.65pt;height:112.85pt;mso-wrap-style:square;v-text-anchor:top;mso-position-horizontal-relative:margin" wp14:anchorId="77B14C2B">
                       <v:fill o:detectmouseclick="t" on="false"/>
                       <v:stroke color="#3465a4" weight="9360" joinstyle="round" endcap="flat"/>
                       <v:textbox>
                         <w:txbxContent>
                           <w:p>
                             <w:pPr>
-                              <w:pStyle w:val="user2"/>
+                              <w:pStyle w:val="Style17"/>
                               <w:jc w:val="center"/>
                               <w:rPr>
                                 <w:bCs/>
@@ -7136,6 +7477,19 @@
                                 <w:szCs w:val="16"/>
                               </w:rPr>
                               <w:t>(044) 204-82-60</w:t>
+                            </w:r>
+                          </w:p>
+                          <w:p>
+                            <w:pPr>
+                              <w:pStyle w:val="Style17"/>
+                              <w:rPr>
+                                <w:color w:val="000000"/>
+                              </w:rPr>
+                            </w:pPr>
+                            <w:r>
+                              <w:rPr>
+                                <w:color w:val="000000"/>
+                              </w:rPr>
                             </w:r>
                           </w:p>
                           <w:p>
@@ -7258,10 +7612,10 @@
                       <wp:positionV relativeFrom="paragraph">
                         <wp:posOffset>67945</wp:posOffset>
                       </wp:positionV>
-                      <wp:extent cx="1913890" cy="1258570"/>
+                      <wp:extent cx="1913890" cy="1433830"/>
                       <wp:effectExtent l="0" t="0" r="0" b="0"/>
                       <wp:wrapNone/>
-                      <wp:docPr id="18" name="Текстове поле 27"/>
+                      <wp:docPr id="18" name="Текстове поле 3"/>
                       <a:graphic xmlns:a="http://schemas.openxmlformats.org/drawingml/2006/main">
                         <a:graphicData uri="http://schemas.microsoft.com/office/word/2010/wordprocessingShape">
                           <wps:wsp>
@@ -7269,7 +7623,7 @@
                             <wps:spPr>
                               <a:xfrm>
                                 <a:off x="0" y="0"/>
-                                <a:ext cx="1913760" cy="1258560"/>
+                                <a:ext cx="1913760" cy="1433880"/>
                               </a:xfrm>
                               <a:prstGeom prst="rect">
                                 <a:avLst/>
@@ -7289,7 +7643,7 @@
                               <w:txbxContent>
                                 <w:p>
                                   <w:pPr>
-                                    <w:pStyle w:val="user2"/>
+                                    <w:pStyle w:val="Style17"/>
                                     <w:jc w:val="center"/>
                                     <w:rPr>
                                       <w:bCs/>
@@ -7306,6 +7660,19 @@
                                       <w:szCs w:val="16"/>
                                     </w:rPr>
                                     <w:t>fiot@kpi.ua</w:t>
+                                  </w:r>
+                                </w:p>
+                                <w:p>
+                                  <w:pPr>
+                                    <w:pStyle w:val="Style17"/>
+                                    <w:rPr>
+                                      <w:color w:val="000000"/>
+                                    </w:rPr>
+                                  </w:pPr>
+                                  <w:r>
+                                    <w:rPr>
+                                      <w:color w:val="000000"/>
+                                    </w:rPr>
                                   </w:r>
                                 </w:p>
                                 <w:p>
@@ -7399,14 +7766,14 @@
                 </mc:Choice>
                 <mc:Fallback>
                   <w:pict>
-                    <v:rect id="shape_0" ID="Текстове поле 27" path="m0,0l-2147483645,0l-2147483645,-2147483646l0,-2147483646xe" stroked="f" o:allowincell="t" style="position:absolute;margin-left:-0.25pt;margin-top:5.35pt;width:150.65pt;height:99.05pt;mso-wrap-style:square;v-text-anchor:top;mso-position-horizontal-relative:margin" wp14:anchorId="43EB5966">
+                    <v:rect id="shape_0" ID="Текстове поле 3" path="m0,0l-2147483645,0l-2147483645,-2147483646l0,-2147483646xe" stroked="f" o:allowincell="t" style="position:absolute;margin-left:-0.25pt;margin-top:5.35pt;width:150.65pt;height:112.85pt;mso-wrap-style:square;v-text-anchor:top;mso-position-horizontal-relative:margin" wp14:anchorId="43EB5966">
                       <v:fill o:detectmouseclick="t" on="false"/>
                       <v:stroke color="#3465a4" weight="9360" joinstyle="round" endcap="flat"/>
                       <v:textbox>
                         <w:txbxContent>
                           <w:p>
                             <w:pPr>
-                              <w:pStyle w:val="user2"/>
+                              <w:pStyle w:val="Style17"/>
                               <w:jc w:val="center"/>
                               <w:rPr>
                                 <w:bCs/>
@@ -7423,6 +7790,19 @@
                                 <w:szCs w:val="16"/>
                               </w:rPr>
                               <w:t>fiot@kpi.ua</w:t>
+                            </w:r>
+                          </w:p>
+                          <w:p>
+                            <w:pPr>
+                              <w:pStyle w:val="Style17"/>
+                              <w:rPr>
+                                <w:color w:val="000000"/>
+                              </w:rPr>
+                            </w:pPr>
+                            <w:r>
+                              <w:rPr>
+                                <w:color w:val="000000"/>
+                              </w:rPr>
                             </w:r>
                           </w:p>
                           <w:p>
@@ -7610,10 +7990,10 @@
                       <wp:positionV relativeFrom="paragraph">
                         <wp:posOffset>-20955</wp:posOffset>
                       </wp:positionV>
-                      <wp:extent cx="1903095" cy="1258570"/>
+                      <wp:extent cx="1903095" cy="1433830"/>
                       <wp:effectExtent l="0" t="0" r="0" b="0"/>
                       <wp:wrapNone/>
-                      <wp:docPr id="19" name="Текстове поле 37"/>
+                      <wp:docPr id="19" name="Текстове поле 13"/>
                       <a:graphic xmlns:a="http://schemas.openxmlformats.org/drawingml/2006/main">
                         <a:graphicData uri="http://schemas.microsoft.com/office/word/2010/wordprocessingShape">
                           <wps:wsp>
@@ -7621,7 +8001,7 @@
                             <wps:spPr>
                               <a:xfrm>
                                 <a:off x="0" y="0"/>
-                                <a:ext cx="1902960" cy="1258560"/>
+                                <a:ext cx="1902960" cy="1433880"/>
                               </a:xfrm>
                               <a:prstGeom prst="rect">
                                 <a:avLst/>
@@ -7641,7 +8021,7 @@
                               <w:txbxContent>
                                 <w:p>
                                   <w:pPr>
-                                    <w:pStyle w:val="user2"/>
+                                    <w:pStyle w:val="Style17"/>
                                     <w:jc w:val="center"/>
                                     <w:rPr>
                                       <w:sz w:val="16"/>
@@ -7656,6 +8036,19 @@
                                       <w:lang w:val="en-US"/>
                                     </w:rPr>
                                     <w:t>{#entrant}{phoneNumber}{/entrant}</w:t>
+                                  </w:r>
+                                </w:p>
+                                <w:p>
+                                  <w:pPr>
+                                    <w:pStyle w:val="Style17"/>
+                                    <w:rPr>
+                                      <w:color w:val="000000"/>
+                                    </w:rPr>
+                                  </w:pPr>
+                                  <w:r>
+                                    <w:rPr>
+                                      <w:color w:val="000000"/>
+                                    </w:rPr>
                                   </w:r>
                                 </w:p>
                                 <w:p>
@@ -7749,14 +8142,14 @@
                 </mc:Choice>
                 <mc:Fallback>
                   <w:pict>
-                    <v:rect id="shape_0" ID="Текстове поле 37" path="m0,0l-2147483645,0l-2147483645,-2147483646l0,-2147483646xe" stroked="f" o:allowincell="t" style="position:absolute;margin-left:10.3pt;margin-top:-1.65pt;width:149.8pt;height:99.05pt;mso-wrap-style:square;v-text-anchor:top" wp14:anchorId="714B28E7">
+                    <v:rect id="shape_0" ID="Текстове поле 13" path="m0,0l-2147483645,0l-2147483645,-2147483646l0,-2147483646xe" stroked="f" o:allowincell="t" style="position:absolute;margin-left:10.3pt;margin-top:-1.65pt;width:149.8pt;height:112.85pt;mso-wrap-style:square;v-text-anchor:top" wp14:anchorId="714B28E7">
                       <v:fill o:detectmouseclick="t" on="false"/>
                       <v:stroke color="#3465a4" weight="9360" joinstyle="round" endcap="flat"/>
                       <v:textbox>
                         <w:txbxContent>
                           <w:p>
                             <w:pPr>
-                              <w:pStyle w:val="user2"/>
+                              <w:pStyle w:val="Style17"/>
                               <w:jc w:val="center"/>
                               <w:rPr>
                                 <w:sz w:val="16"/>
@@ -7771,6 +8164,19 @@
                                 <w:lang w:val="en-US"/>
                               </w:rPr>
                               <w:t>{#entrant}{phoneNumber}{/entrant}</w:t>
+                            </w:r>
+                          </w:p>
+                          <w:p>
+                            <w:pPr>
+                              <w:pStyle w:val="Style17"/>
+                              <w:rPr>
+                                <w:color w:val="000000"/>
+                              </w:rPr>
+                            </w:pPr>
+                            <w:r>
+                              <w:rPr>
+                                <w:color w:val="000000"/>
+                              </w:rPr>
                             </w:r>
                           </w:p>
                           <w:p>
@@ -7894,10 +8300,10 @@
                       <wp:positionV relativeFrom="paragraph">
                         <wp:posOffset>64135</wp:posOffset>
                       </wp:positionV>
-                      <wp:extent cx="1903095" cy="1258570"/>
+                      <wp:extent cx="1903095" cy="1433830"/>
                       <wp:effectExtent l="0" t="0" r="0" b="0"/>
                       <wp:wrapNone/>
-                      <wp:docPr id="20" name="Текстове поле 38"/>
+                      <wp:docPr id="20" name="Текстове поле 14"/>
                       <a:graphic xmlns:a="http://schemas.openxmlformats.org/drawingml/2006/main">
                         <a:graphicData uri="http://schemas.microsoft.com/office/word/2010/wordprocessingShape">
                           <wps:wsp>
@@ -7905,7 +8311,7 @@
                             <wps:spPr>
                               <a:xfrm>
                                 <a:off x="0" y="0"/>
-                                <a:ext cx="1902960" cy="1258560"/>
+                                <a:ext cx="1902960" cy="1433880"/>
                               </a:xfrm>
                               <a:prstGeom prst="rect">
                                 <a:avLst/>
@@ -7925,7 +8331,7 @@
                               <w:txbxContent>
                                 <w:p>
                                   <w:pPr>
-                                    <w:pStyle w:val="user2"/>
+                                    <w:pStyle w:val="Style17"/>
                                     <w:jc w:val="center"/>
                                     <w:rPr>
                                       <w:sz w:val="16"/>
@@ -7940,6 +8346,19 @@
                                       <w:lang w:val="en-US"/>
                                     </w:rPr>
                                     <w:t>{#entrant}{email}{/entrant}</w:t>
+                                  </w:r>
+                                </w:p>
+                                <w:p>
+                                  <w:pPr>
+                                    <w:pStyle w:val="Style17"/>
+                                    <w:rPr>
+                                      <w:color w:val="000000"/>
+                                    </w:rPr>
+                                  </w:pPr>
+                                  <w:r>
+                                    <w:rPr>
+                                      <w:color w:val="000000"/>
+                                    </w:rPr>
                                   </w:r>
                                 </w:p>
                                 <w:p>
@@ -8033,14 +8452,14 @@
                 </mc:Choice>
                 <mc:Fallback>
                   <w:pict>
-                    <v:rect id="shape_0" ID="Текстове поле 38" path="m0,0l-2147483645,0l-2147483645,-2147483646l0,-2147483646xe" stroked="f" o:allowincell="t" style="position:absolute;margin-left:10.8pt;margin-top:5.05pt;width:149.8pt;height:99.05pt;mso-wrap-style:square;v-text-anchor:top" wp14:anchorId="465522E0">
+                    <v:rect id="shape_0" ID="Текстове поле 14" path="m0,0l-2147483645,0l-2147483645,-2147483646l0,-2147483646xe" stroked="f" o:allowincell="t" style="position:absolute;margin-left:10.8pt;margin-top:5.05pt;width:149.8pt;height:112.85pt;mso-wrap-style:square;v-text-anchor:top" wp14:anchorId="465522E0">
                       <v:fill o:detectmouseclick="t" on="false"/>
                       <v:stroke color="#3465a4" weight="9360" joinstyle="round" endcap="flat"/>
                       <v:textbox>
                         <w:txbxContent>
                           <w:p>
                             <w:pPr>
-                              <w:pStyle w:val="user2"/>
+                              <w:pStyle w:val="Style17"/>
                               <w:jc w:val="center"/>
                               <w:rPr>
                                 <w:sz w:val="16"/>
@@ -8055,6 +8474,19 @@
                                 <w:lang w:val="en-US"/>
                               </w:rPr>
                               <w:t>{#entrant}{email}{/entrant}</w:t>
+                            </w:r>
+                          </w:p>
+                          <w:p>
+                            <w:pPr>
+                              <w:pStyle w:val="Style17"/>
+                              <w:rPr>
+                                <w:color w:val="000000"/>
+                              </w:rPr>
+                            </w:pPr>
+                            <w:r>
+                              <w:rPr>
+                                <w:color w:val="000000"/>
+                              </w:rPr>
                             </w:r>
                           </w:p>
                           <w:p>
@@ -8260,10 +8692,10 @@
                       <wp:positionV relativeFrom="paragraph">
                         <wp:posOffset>-20320</wp:posOffset>
                       </wp:positionV>
-                      <wp:extent cx="2548255" cy="1258570"/>
+                      <wp:extent cx="2548255" cy="1433830"/>
                       <wp:effectExtent l="0" t="0" r="0" b="0"/>
                       <wp:wrapNone/>
-                      <wp:docPr id="21" name="Текстове поле 46"/>
+                      <wp:docPr id="21" name="Текстове поле 22"/>
                       <a:graphic xmlns:a="http://schemas.openxmlformats.org/drawingml/2006/main">
                         <a:graphicData uri="http://schemas.microsoft.com/office/word/2010/wordprocessingShape">
                           <wps:wsp>
@@ -8271,7 +8703,7 @@
                             <wps:spPr>
                               <a:xfrm>
                                 <a:off x="0" y="0"/>
-                                <a:ext cx="2548080" cy="1258560"/>
+                                <a:ext cx="2548080" cy="1433880"/>
                               </a:xfrm>
                               <a:prstGeom prst="rect">
                                 <a:avLst/>
@@ -8291,7 +8723,7 @@
                               <w:txbxContent>
                                 <w:p>
                                   <w:pPr>
-                                    <w:pStyle w:val="user2"/>
+                                    <w:pStyle w:val="Style17"/>
                                     <w:jc w:val="center"/>
                                     <w:rPr>
                                       <w:sz w:val="16"/>
@@ -8306,6 +8738,19 @@
                                       <w:lang w:val="en-US"/>
                                     </w:rPr>
                                     <w:t>{#representative}{phoneNumber}{/representative}</w:t>
+                                  </w:r>
+                                </w:p>
+                                <w:p>
+                                  <w:pPr>
+                                    <w:pStyle w:val="Style17"/>
+                                    <w:rPr>
+                                      <w:color w:val="000000"/>
+                                    </w:rPr>
+                                  </w:pPr>
+                                  <w:r>
+                                    <w:rPr>
+                                      <w:color w:val="000000"/>
+                                    </w:rPr>
                                   </w:r>
                                 </w:p>
                                 <w:p>
@@ -8399,14 +8844,14 @@
                 </mc:Choice>
                 <mc:Fallback>
                   <w:pict>
-                    <v:rect id="shape_0" ID="Текстове поле 46" path="m0,0l-2147483645,0l-2147483645,-2147483646l0,-2147483646xe" stroked="f" o:allowincell="t" style="position:absolute;margin-left:-27.5pt;margin-top:-1.6pt;width:200.6pt;height:99.05pt;mso-wrap-style:square;v-text-anchor:top" wp14:anchorId="39996743">
+                    <v:rect id="shape_0" ID="Текстове поле 22" path="m0,0l-2147483645,0l-2147483645,-2147483646l0,-2147483646xe" stroked="f" o:allowincell="t" style="position:absolute;margin-left:-27.5pt;margin-top:-1.6pt;width:200.6pt;height:112.85pt;mso-wrap-style:square;v-text-anchor:top" wp14:anchorId="39996743">
                       <v:fill o:detectmouseclick="t" on="false"/>
                       <v:stroke color="#3465a4" weight="9360" joinstyle="round" endcap="flat"/>
                       <v:textbox>
                         <w:txbxContent>
                           <w:p>
                             <w:pPr>
-                              <w:pStyle w:val="user2"/>
+                              <w:pStyle w:val="Style17"/>
                               <w:jc w:val="center"/>
                               <w:rPr>
                                 <w:sz w:val="16"/>
@@ -8421,6 +8866,19 @@
                                 <w:lang w:val="en-US"/>
                               </w:rPr>
                               <w:t>{#representative}{phoneNumber}{/representative}</w:t>
+                            </w:r>
+                          </w:p>
+                          <w:p>
+                            <w:pPr>
+                              <w:pStyle w:val="Style17"/>
+                              <w:rPr>
+                                <w:color w:val="000000"/>
+                              </w:rPr>
+                            </w:pPr>
+                            <w:r>
+                              <w:rPr>
+                                <w:color w:val="000000"/>
+                              </w:rPr>
                             </w:r>
                           </w:p>
                           <w:p>
@@ -8544,10 +9002,10 @@
                       <wp:positionV relativeFrom="paragraph">
                         <wp:posOffset>69850</wp:posOffset>
                       </wp:positionV>
-                      <wp:extent cx="2413000" cy="1258570"/>
+                      <wp:extent cx="2413000" cy="1433830"/>
                       <wp:effectExtent l="0" t="0" r="0" b="0"/>
                       <wp:wrapNone/>
-                      <wp:docPr id="22" name="Текстове поле 47"/>
+                      <wp:docPr id="22" name="Текстове поле 23"/>
                       <a:graphic xmlns:a="http://schemas.openxmlformats.org/drawingml/2006/main">
                         <a:graphicData uri="http://schemas.microsoft.com/office/word/2010/wordprocessingShape">
                           <wps:wsp>
@@ -8555,7 +9013,7 @@
                             <wps:spPr>
                               <a:xfrm>
                                 <a:off x="0" y="0"/>
-                                <a:ext cx="2413080" cy="1258560"/>
+                                <a:ext cx="2413080" cy="1433880"/>
                               </a:xfrm>
                               <a:prstGeom prst="rect">
                                 <a:avLst/>
@@ -8575,7 +9033,7 @@
                               <w:txbxContent>
                                 <w:p>
                                   <w:pPr>
-                                    <w:pStyle w:val="user2"/>
+                                    <w:pStyle w:val="Style17"/>
                                     <w:jc w:val="center"/>
                                     <w:rPr>
                                       <w:sz w:val="16"/>
@@ -8590,6 +9048,19 @@
                                       <w:lang w:val="en-US"/>
                                     </w:rPr>
                                     <w:t>{#representative}{email}{/representative}</w:t>
+                                  </w:r>
+                                </w:p>
+                                <w:p>
+                                  <w:pPr>
+                                    <w:pStyle w:val="Style17"/>
+                                    <w:rPr>
+                                      <w:color w:val="000000"/>
+                                    </w:rPr>
+                                  </w:pPr>
+                                  <w:r>
+                                    <w:rPr>
+                                      <w:color w:val="000000"/>
+                                    </w:rPr>
                                   </w:r>
                                 </w:p>
                                 <w:p>
@@ -8683,14 +9154,14 @@
                 </mc:Choice>
                 <mc:Fallback>
                   <w:pict>
-                    <v:rect id="shape_0" ID="Текстове поле 47" path="m0,0l-2147483645,0l-2147483645,-2147483646l0,-2147483646xe" stroked="f" o:allowincell="t" style="position:absolute;margin-left:-18.95pt;margin-top:5.5pt;width:189.95pt;height:99.05pt;mso-wrap-style:square;v-text-anchor:top" wp14:anchorId="292CE6BE">
+                    <v:rect id="shape_0" ID="Текстове поле 23" path="m0,0l-2147483645,0l-2147483645,-2147483646l0,-2147483646xe" stroked="f" o:allowincell="t" style="position:absolute;margin-left:-18.95pt;margin-top:5.5pt;width:189.95pt;height:112.85pt;mso-wrap-style:square;v-text-anchor:top" wp14:anchorId="292CE6BE">
                       <v:fill o:detectmouseclick="t" on="false"/>
                       <v:stroke color="#3465a4" weight="9360" joinstyle="round" endcap="flat"/>
                       <v:textbox>
                         <w:txbxContent>
                           <w:p>
                             <w:pPr>
-                              <w:pStyle w:val="user2"/>
+                              <w:pStyle w:val="Style17"/>
                               <w:jc w:val="center"/>
                               <w:rPr>
                                 <w:sz w:val="16"/>
@@ -8705,6 +9176,19 @@
                                 <w:lang w:val="en-US"/>
                               </w:rPr>
                               <w:t>{#representative}{email}{/representative}</w:t>
+                            </w:r>
+                          </w:p>
+                          <w:p>
+                            <w:pPr>
+                              <w:pStyle w:val="Style17"/>
+                              <w:rPr>
+                                <w:color w:val="000000"/>
+                              </w:rPr>
+                            </w:pPr>
+                            <w:r>
+                              <w:rPr>
+                                <w:color w:val="000000"/>
+                              </w:rPr>
                             </w:r>
                           </w:p>
                           <w:p>
@@ -8915,10 +9399,10 @@
                       <wp:positionV relativeFrom="paragraph">
                         <wp:posOffset>-22860</wp:posOffset>
                       </wp:positionV>
-                      <wp:extent cx="897255" cy="1258570"/>
+                      <wp:extent cx="897255" cy="1433830"/>
                       <wp:effectExtent l="0" t="0" r="0" b="1270"/>
                       <wp:wrapNone/>
-                      <wp:docPr id="23" name="Текстове поле 28"/>
+                      <wp:docPr id="23" name="Текстове поле 4"/>
                       <a:graphic xmlns:a="http://schemas.openxmlformats.org/drawingml/2006/main">
                         <a:graphicData uri="http://schemas.microsoft.com/office/word/2010/wordprocessingShape">
                           <wps:wsp>
@@ -8926,7 +9410,7 @@
                             <wps:spPr>
                               <a:xfrm>
                                 <a:off x="0" y="0"/>
-                                <a:ext cx="897120" cy="1258560"/>
+                                <a:ext cx="897120" cy="1433880"/>
                               </a:xfrm>
                               <a:prstGeom prst="rect">
                                 <a:avLst/>
@@ -8946,7 +9430,7 @@
                               <w:txbxContent>
                                 <w:p>
                                   <w:pPr>
-                                    <w:pStyle w:val="user2"/>
+                                    <w:pStyle w:val="Style17"/>
                                     <w:jc w:val="center"/>
                                     <w:rPr>
                                       <w:bCs/>
@@ -8963,6 +9447,19 @@
                                       <w:szCs w:val="16"/>
                                     </w:rPr>
                                     <w:t>Декан ФІОТ</w:t>
+                                  </w:r>
+                                </w:p>
+                                <w:p>
+                                  <w:pPr>
+                                    <w:pStyle w:val="Style17"/>
+                                    <w:rPr>
+                                      <w:color w:val="000000"/>
+                                    </w:rPr>
+                                  </w:pPr>
+                                  <w:r>
+                                    <w:rPr>
+                                      <w:color w:val="000000"/>
+                                    </w:rPr>
                                   </w:r>
                                 </w:p>
                                 <w:p>
@@ -9056,14 +9553,14 @@
                 </mc:Choice>
                 <mc:Fallback>
                   <w:pict>
-                    <v:rect id="shape_0" ID="Текстове поле 28" path="m0,0l-2147483645,0l-2147483645,-2147483646l0,-2147483646xe" stroked="f" o:allowincell="t" style="position:absolute;margin-left:-0.65pt;margin-top:-1.8pt;width:70.6pt;height:99.05pt;mso-wrap-style:square;v-text-anchor:top;mso-position-horizontal-relative:margin" wp14:anchorId="60A469BC">
+                    <v:rect id="shape_0" ID="Текстове поле 4" path="m0,0l-2147483645,0l-2147483645,-2147483646l0,-2147483646xe" stroked="f" o:allowincell="t" style="position:absolute;margin-left:-0.65pt;margin-top:-1.8pt;width:70.6pt;height:112.85pt;mso-wrap-style:square;v-text-anchor:top;mso-position-horizontal-relative:margin" wp14:anchorId="60A469BC">
                       <v:fill o:detectmouseclick="t" on="false"/>
                       <v:stroke color="#3465a4" weight="9360" joinstyle="round" endcap="flat"/>
                       <v:textbox>
                         <w:txbxContent>
                           <w:p>
                             <w:pPr>
-                              <w:pStyle w:val="user2"/>
+                              <w:pStyle w:val="Style17"/>
                               <w:jc w:val="center"/>
                               <w:rPr>
                                 <w:bCs/>
@@ -9080,6 +9577,19 @@
                                 <w:szCs w:val="16"/>
                               </w:rPr>
                               <w:t>Декан ФІОТ</w:t>
+                            </w:r>
+                          </w:p>
+                          <w:p>
+                            <w:pPr>
+                              <w:pStyle w:val="Style17"/>
+                              <w:rPr>
+                                <w:color w:val="000000"/>
+                              </w:rPr>
+                            </w:pPr>
+                            <w:r>
+                              <w:rPr>
+                                <w:color w:val="000000"/>
+                              </w:rPr>
                             </w:r>
                           </w:p>
                           <w:p>
@@ -9202,10 +9712,10 @@
                       <wp:positionV relativeFrom="paragraph">
                         <wp:posOffset>59055</wp:posOffset>
                       </wp:positionV>
-                      <wp:extent cx="1913890" cy="1258570"/>
+                      <wp:extent cx="1913890" cy="1433830"/>
                       <wp:effectExtent l="0" t="0" r="0" b="0"/>
                       <wp:wrapNone/>
-                      <wp:docPr id="24" name="Текстове поле 29"/>
+                      <wp:docPr id="24" name="Текстове поле 5"/>
                       <a:graphic xmlns:a="http://schemas.openxmlformats.org/drawingml/2006/main">
                         <a:graphicData uri="http://schemas.microsoft.com/office/word/2010/wordprocessingShape">
                           <wps:wsp>
@@ -9213,7 +9723,7 @@
                             <wps:spPr>
                               <a:xfrm>
                                 <a:off x="0" y="0"/>
-                                <a:ext cx="1913760" cy="1258560"/>
+                                <a:ext cx="1913760" cy="1433880"/>
                               </a:xfrm>
                               <a:prstGeom prst="rect">
                                 <a:avLst/>
@@ -9233,7 +9743,7 @@
                               <w:txbxContent>
                                 <w:p>
                                   <w:pPr>
-                                    <w:pStyle w:val="user2"/>
+                                    <w:pStyle w:val="Style17"/>
                                     <w:jc w:val="center"/>
                                     <w:rPr>
                                       <w:bCs/>
@@ -9250,6 +9760,19 @@
                                       <w:szCs w:val="16"/>
                                     </w:rPr>
                                     <w:t>Ярослав КОРНАГА</w:t>
+                                  </w:r>
+                                </w:p>
+                                <w:p>
+                                  <w:pPr>
+                                    <w:pStyle w:val="Style17"/>
+                                    <w:rPr>
+                                      <w:color w:val="000000"/>
+                                    </w:rPr>
+                                  </w:pPr>
+                                  <w:r>
+                                    <w:rPr>
+                                      <w:color w:val="000000"/>
+                                    </w:rPr>
                                   </w:r>
                                 </w:p>
                                 <w:p>
@@ -9343,14 +9866,14 @@
                 </mc:Choice>
                 <mc:Fallback>
                   <w:pict>
-                    <v:rect id="shape_0" ID="Текстове поле 29" path="m0,0l-2147483645,0l-2147483645,-2147483646l0,-2147483646xe" stroked="f" o:allowincell="t" style="position:absolute;margin-left:34.35pt;margin-top:4.65pt;width:150.65pt;height:99.05pt;mso-wrap-style:square;v-text-anchor:top;mso-position-horizontal-relative:margin" wp14:anchorId="01795E92">
+                    <v:rect id="shape_0" ID="Текстове поле 5" path="m0,0l-2147483645,0l-2147483645,-2147483646l0,-2147483646xe" stroked="f" o:allowincell="t" style="position:absolute;margin-left:34.35pt;margin-top:4.65pt;width:150.65pt;height:112.85pt;mso-wrap-style:square;v-text-anchor:top;mso-position-horizontal-relative:margin" wp14:anchorId="01795E92">
                       <v:fill o:detectmouseclick="t" on="false"/>
                       <v:stroke color="#3465a4" weight="9360" joinstyle="round" endcap="flat"/>
                       <v:textbox>
                         <w:txbxContent>
                           <w:p>
                             <w:pPr>
-                              <w:pStyle w:val="user2"/>
+                              <w:pStyle w:val="Style17"/>
                               <w:jc w:val="center"/>
                               <w:rPr>
                                 <w:bCs/>
@@ -9367,6 +9890,19 @@
                                 <w:szCs w:val="16"/>
                               </w:rPr>
                               <w:t>Ярослав КОРНАГА</w:t>
+                            </w:r>
+                          </w:p>
+                          <w:p>
+                            <w:pPr>
+                              <w:pStyle w:val="Style17"/>
+                              <w:rPr>
+                                <w:color w:val="000000"/>
+                              </w:rPr>
+                            </w:pPr>
+                            <w:r>
+                              <w:rPr>
+                                <w:color w:val="000000"/>
+                              </w:rPr>
                             </w:r>
                           </w:p>
                           <w:p>
@@ -9584,10 +10120,10 @@
                       <wp:positionV relativeFrom="paragraph">
                         <wp:posOffset>67310</wp:posOffset>
                       </wp:positionV>
-                      <wp:extent cx="2273300" cy="1258570"/>
+                      <wp:extent cx="2273300" cy="1433830"/>
                       <wp:effectExtent l="0" t="0" r="0" b="0"/>
                       <wp:wrapNone/>
-                      <wp:docPr id="25" name="Текстове поле 48"/>
+                      <wp:docPr id="25" name="Текстове поле 24"/>
                       <a:graphic xmlns:a="http://schemas.openxmlformats.org/drawingml/2006/main">
                         <a:graphicData uri="http://schemas.microsoft.com/office/word/2010/wordprocessingShape">
                           <wps:wsp>
@@ -9595,7 +10131,7 @@
                             <wps:spPr>
                               <a:xfrm>
                                 <a:off x="0" y="0"/>
-                                <a:ext cx="2273400" cy="1258560"/>
+                                <a:ext cx="2273400" cy="1433880"/>
                               </a:xfrm>
                               <a:prstGeom prst="rect">
                                 <a:avLst/>
@@ -9615,7 +10151,7 @@
                               <w:txbxContent>
                                 <w:p>
                                   <w:pPr>
-                                    <w:pStyle w:val="user2"/>
+                                    <w:pStyle w:val="Style17"/>
                                     <w:jc w:val="center"/>
                                     <w:rPr>
                                       <w:sz w:val="16"/>
@@ -9630,6 +10166,19 @@
                                       <w:lang w:val="en-US"/>
                                     </w:rPr>
                                     <w:t>{#entrant}{firstName} {bigName}{/entrant}</w:t>
+                                  </w:r>
+                                </w:p>
+                                <w:p>
+                                  <w:pPr>
+                                    <w:pStyle w:val="Style17"/>
+                                    <w:rPr>
+                                      <w:color w:val="000000"/>
+                                    </w:rPr>
+                                  </w:pPr>
+                                  <w:r>
+                                    <w:rPr>
+                                      <w:color w:val="000000"/>
+                                    </w:rPr>
                                   </w:r>
                                 </w:p>
                                 <w:p>
@@ -9723,14 +10272,14 @@
                 </mc:Choice>
                 <mc:Fallback>
                   <w:pict>
-                    <v:rect id="shape_0" ID="Текстове поле 48" path="m0,0l-2147483645,0l-2147483645,-2147483646l0,-2147483646xe" stroked="f" o:allowincell="t" style="position:absolute;margin-left:28.15pt;margin-top:5.3pt;width:178.95pt;height:99.05pt;mso-wrap-style:square;v-text-anchor:top" wp14:anchorId="7ED2B5BC">
+                    <v:rect id="shape_0" ID="Текстове поле 24" path="m0,0l-2147483645,0l-2147483645,-2147483646l0,-2147483646xe" stroked="f" o:allowincell="t" style="position:absolute;margin-left:28.15pt;margin-top:5.3pt;width:178.95pt;height:112.85pt;mso-wrap-style:square;v-text-anchor:top" wp14:anchorId="7ED2B5BC">
                       <v:fill o:detectmouseclick="t" on="false"/>
                       <v:stroke color="#3465a4" weight="9360" joinstyle="round" endcap="flat"/>
                       <v:textbox>
                         <w:txbxContent>
                           <w:p>
                             <w:pPr>
-                              <w:pStyle w:val="user2"/>
+                              <w:pStyle w:val="Style17"/>
                               <w:jc w:val="center"/>
                               <w:rPr>
                                 <w:sz w:val="16"/>
@@ -9745,6 +10294,19 @@
                                 <w:lang w:val="en-US"/>
                               </w:rPr>
                               <w:t>{#entrant}{firstName} {bigName}{/entrant}</w:t>
+                            </w:r>
+                          </w:p>
+                          <w:p>
+                            <w:pPr>
+                              <w:pStyle w:val="Style17"/>
+                              <w:rPr>
+                                <w:color w:val="000000"/>
+                              </w:rPr>
+                            </w:pPr>
+                            <w:r>
+                              <w:rPr>
+                                <w:color w:val="000000"/>
+                              </w:rPr>
                             </w:r>
                           </w:p>
                           <w:p>
@@ -9934,10 +10496,10 @@
                       <wp:positionV relativeFrom="paragraph">
                         <wp:posOffset>127635</wp:posOffset>
                       </wp:positionV>
-                      <wp:extent cx="2915920" cy="1258570"/>
+                      <wp:extent cx="2915920" cy="1433830"/>
                       <wp:effectExtent l="0" t="0" r="0" b="0"/>
                       <wp:wrapNone/>
-                      <wp:docPr id="26" name="Текстове поле 49"/>
+                      <wp:docPr id="26" name="Текстове поле 25"/>
                       <a:graphic xmlns:a="http://schemas.openxmlformats.org/drawingml/2006/main">
                         <a:graphicData uri="http://schemas.microsoft.com/office/word/2010/wordprocessingShape">
                           <wps:wsp>
@@ -9945,7 +10507,7 @@
                             <wps:spPr>
                               <a:xfrm>
                                 <a:off x="0" y="0"/>
-                                <a:ext cx="2916000" cy="1258560"/>
+                                <a:ext cx="2916000" cy="1433880"/>
                               </a:xfrm>
                               <a:prstGeom prst="rect">
                                 <a:avLst/>
@@ -9965,7 +10527,7 @@
                               <w:txbxContent>
                                 <w:p>
                                   <w:pPr>
-                                    <w:pStyle w:val="user2"/>
+                                    <w:pStyle w:val="Style17"/>
                                     <w:jc w:val="center"/>
                                     <w:rPr>
                                       <w:sz w:val="16"/>
@@ -9980,6 +10542,19 @@
                                       <w:lang w:val="en-US"/>
                                     </w:rPr>
                                     <w:t>{#representative}{firstName} {bigName}{/representative}</w:t>
+                                  </w:r>
+                                </w:p>
+                                <w:p>
+                                  <w:pPr>
+                                    <w:pStyle w:val="Style17"/>
+                                    <w:rPr>
+                                      <w:color w:val="000000"/>
+                                    </w:rPr>
+                                  </w:pPr>
+                                  <w:r>
+                                    <w:rPr>
+                                      <w:color w:val="000000"/>
+                                    </w:rPr>
                                   </w:r>
                                 </w:p>
                                 <w:p>
@@ -10073,14 +10648,14 @@
                 </mc:Choice>
                 <mc:Fallback>
                   <w:pict>
-                    <v:rect id="shape_0" ID="Текстове поле 49" path="m0,0l-2147483645,0l-2147483645,-2147483646l0,-2147483646xe" stroked="f" o:allowincell="t" style="position:absolute;margin-left:-20.75pt;margin-top:10.05pt;width:229.55pt;height:99.05pt;mso-wrap-style:square;v-text-anchor:top" wp14:anchorId="740B09AC">
+                    <v:rect id="shape_0" ID="Текстове поле 25" path="m0,0l-2147483645,0l-2147483645,-2147483646l0,-2147483646xe" stroked="f" o:allowincell="t" style="position:absolute;margin-left:-20.75pt;margin-top:10.05pt;width:229.55pt;height:112.85pt;mso-wrap-style:square;v-text-anchor:top" wp14:anchorId="740B09AC">
                       <v:fill o:detectmouseclick="t" on="false"/>
                       <v:stroke color="#3465a4" weight="9360" joinstyle="round" endcap="flat"/>
                       <v:textbox>
                         <w:txbxContent>
                           <w:p>
                             <w:pPr>
-                              <w:pStyle w:val="user2"/>
+                              <w:pStyle w:val="Style17"/>
                               <w:jc w:val="center"/>
                               <w:rPr>
                                 <w:sz w:val="16"/>
@@ -10095,6 +10670,19 @@
                                 <w:lang w:val="en-US"/>
                               </w:rPr>
                               <w:t>{#representative}{firstName} {bigName}{/representative}</w:t>
+                            </w:r>
+                          </w:p>
+                          <w:p>
+                            <w:pPr>
+                              <w:pStyle w:val="Style17"/>
+                              <w:rPr>
+                                <w:color w:val="000000"/>
+                              </w:rPr>
+                            </w:pPr>
+                            <w:r>
+                              <w:rPr>
+                                <w:color w:val="000000"/>
+                              </w:rPr>
                             </w:r>
                           </w:p>
                           <w:p>
@@ -11044,6 +11632,13 @@
       <w:szCs w:val="20"/>
     </w:rPr>
   </w:style>
+  <w:style w:type="paragraph" w:styleId="Style17">
+    <w:name w:val="Вміст рамки"/>
+    <w:basedOn w:val="Normal"/>
+    <w:qFormat/>
+    <w:pPr/>
+    <w:rPr/>
+  </w:style>
   <w:style w:type="paragraph" w:styleId="user2">
     <w:name w:val="Вміст рамки (user)"/>
     <w:basedOn w:val="Normal"/>
@@ -11051,15 +11646,8 @@
     <w:pPr/>
     <w:rPr/>
   </w:style>
-  <w:style w:type="paragraph" w:styleId="Style17">
-    <w:name w:val="Вміст рамки"/>
-    <w:basedOn w:val="Normal"/>
-    <w:qFormat/>
-    <w:pPr/>
-    <w:rPr/>
-  </w:style>
-  <w:style w:type="numbering" w:styleId="user3" w:default="1">
-    <w:name w:val="Без маркерів (user)"/>
+  <w:style w:type="numbering" w:styleId="Style18" w:default="1">
+    <w:name w:val="Без маркерів"/>
     <w:uiPriority w:val="99"/>
     <w:semiHidden/>
     <w:unhideWhenUsed/>
